--- a/3-Prepare Data for Exploration/C3 - Module 3.docx
+++ b/3-Prepare Data for Exploration/C3 - Module 3.docx
@@ -39,29 +39,2976 @@
       </w:pPr>
       <w:r>
         <w:rPr>
+          <w:rtl w:val="0"/>
+        </w:rPr>
+      </w:r>
+    </w:p>
+    <w:p>
+      <w:pPr>
+        <w:shd w:fill="ffffff" w:val="clear"/>
+        <w:rPr>
           <w:b w:val="1"/>
           <w:color w:val="0000ff"/>
           <w:sz w:val="36"/>
           <w:szCs w:val="36"/>
           <w:highlight w:val="white"/>
-          <w:rtl w:val="0"/>
-        </w:rPr>
-        <w:t xml:space="preserve">WORK WITH DATABASES</w:t>
-      </w:r>
-    </w:p>
-    <w:p>
-      <w:pPr>
-        <w:shd w:fill="ffffff" w:val="clear"/>
-        <w:jc w:val="both"/>
+        </w:rPr>
+      </w:pPr>
+      <w:r>
         <w:rPr>
           <w:b w:val="1"/>
           <w:color w:val="0000ff"/>
           <w:sz w:val="36"/>
           <w:szCs w:val="36"/>
           <w:highlight w:val="white"/>
-        </w:rPr>
+          <w:rtl w:val="0"/>
+        </w:rPr>
+        <w:t xml:space="preserve">WORK WITH DATABASES</w:t>
+      </w:r>
+    </w:p>
+    <w:p>
+      <w:pPr>
+        <w:shd w:fill="ffffff" w:val="clear"/>
+        <w:rPr/>
       </w:pPr>
       <w:hyperlink r:id="rId6">
+        <w:r>
+          <w:rPr>
+            <w:b w:val="1"/>
+            <w:color w:val="434343"/>
+            <w:sz w:val="28"/>
+            <w:szCs w:val="28"/>
+            <w:highlight w:val="white"/>
+            <w:u w:val="single"/>
+            <w:rtl w:val="0"/>
+          </w:rPr>
+          <w:t xml:space="preserve">ALL ABOUT DATABASES</w:t>
+        </w:r>
+      </w:hyperlink>
+      <w:r>
+        <w:rPr>
+          <w:rtl w:val="0"/>
+        </w:rPr>
+      </w:r>
+    </w:p>
+    <w:p>
+      <w:pPr>
+        <w:shd w:fill="ffffff" w:val="clear"/>
+        <w:jc w:val="both"/>
+        <w:rPr>
+          <w:color w:val="333333"/>
+          <w:sz w:val="21"/>
+          <w:szCs w:val="21"/>
+          <w:highlight w:val="white"/>
+        </w:rPr>
+      </w:pPr>
+      <w:r>
+        <w:rPr>
+          <w:rtl w:val="0"/>
+        </w:rPr>
+      </w:r>
+    </w:p>
+    <w:p>
+      <w:pPr>
+        <w:shd w:fill="ffffff" w:val="clear"/>
+        <w:jc w:val="both"/>
+        <w:rPr>
+          <w:color w:val="333333"/>
+          <w:sz w:val="21"/>
+          <w:szCs w:val="21"/>
+          <w:highlight w:val="white"/>
+        </w:rPr>
+      </w:pPr>
+      <w:r>
+        <w:rPr>
+          <w:color w:val="333333"/>
+          <w:sz w:val="21"/>
+          <w:szCs w:val="21"/>
+          <w:highlight w:val="white"/>
+          <w:rtl w:val="0"/>
+        </w:rPr>
+        <w:t xml:space="preserve">Next step, we're going to learn all about databases. As a refresher, a </w:t>
+      </w:r>
+      <w:r>
+        <w:rPr>
+          <w:b w:val="1"/>
+          <w:color w:val="333333"/>
+          <w:sz w:val="21"/>
+          <w:szCs w:val="21"/>
+          <w:highlight w:val="white"/>
+          <w:u w:val="single"/>
+          <w:rtl w:val="0"/>
+        </w:rPr>
+        <w:t xml:space="preserve">database </w:t>
+      </w:r>
+      <w:r>
+        <w:rPr>
+          <w:b w:val="1"/>
+          <w:color w:val="333333"/>
+          <w:sz w:val="21"/>
+          <w:szCs w:val="21"/>
+          <w:highlight w:val="white"/>
+          <w:rtl w:val="0"/>
+        </w:rPr>
+        <w:t xml:space="preserve">is a collection of data stored in a computer system, but storage is just the beginning</w:t>
+      </w:r>
+      <w:r>
+        <w:rPr>
+          <w:color w:val="333333"/>
+          <w:sz w:val="21"/>
+          <w:szCs w:val="21"/>
+          <w:highlight w:val="white"/>
+          <w:rtl w:val="0"/>
+        </w:rPr>
+        <w:t xml:space="preserve">. You'll discover how databases make it possible to find the exact piece of information you need for your analysis. You'll also learn how to </w:t>
+      </w:r>
+      <w:r>
+        <w:rPr>
+          <w:b w:val="1"/>
+          <w:color w:val="333333"/>
+          <w:sz w:val="21"/>
+          <w:szCs w:val="21"/>
+          <w:highlight w:val="white"/>
+          <w:u w:val="single"/>
+          <w:rtl w:val="0"/>
+        </w:rPr>
+        <w:t xml:space="preserve">sort data</w:t>
+      </w:r>
+      <w:r>
+        <w:rPr>
+          <w:color w:val="333333"/>
+          <w:sz w:val="21"/>
+          <w:szCs w:val="21"/>
+          <w:highlight w:val="white"/>
+          <w:rtl w:val="0"/>
+        </w:rPr>
+        <w:t xml:space="preserve"> in order to zoom in on what you need to generate insightful reports and much more. Then we'll go even deeper, and I mean really, really deep. I'm talking about </w:t>
+      </w:r>
+      <w:r>
+        <w:rPr>
+          <w:b w:val="1"/>
+          <w:color w:val="333333"/>
+          <w:sz w:val="21"/>
+          <w:szCs w:val="21"/>
+          <w:highlight w:val="white"/>
+          <w:u w:val="single"/>
+          <w:rtl w:val="0"/>
+        </w:rPr>
+        <w:t xml:space="preserve">metadata</w:t>
+      </w:r>
+      <w:r>
+        <w:rPr>
+          <w:color w:val="333333"/>
+          <w:sz w:val="21"/>
+          <w:szCs w:val="21"/>
+          <w:highlight w:val="white"/>
+          <w:rtl w:val="0"/>
+        </w:rPr>
+        <w:t xml:space="preserve">. You've probably heard someone say, wow that's so meta. </w:t>
+      </w:r>
+      <w:r>
+        <w:rPr>
+          <w:b w:val="1"/>
+          <w:color w:val="333333"/>
+          <w:sz w:val="21"/>
+          <w:szCs w:val="21"/>
+          <w:highlight w:val="white"/>
+          <w:rtl w:val="0"/>
+        </w:rPr>
+        <w:t xml:space="preserve">Usually they're talking about something referencing back to itself or being completely self aware</w:t>
+      </w:r>
+      <w:r>
+        <w:rPr>
+          <w:color w:val="333333"/>
+          <w:sz w:val="21"/>
+          <w:szCs w:val="21"/>
+          <w:highlight w:val="white"/>
+          <w:rtl w:val="0"/>
+        </w:rPr>
+        <w:t xml:space="preserve">. For example if a character in a book knows she's in a book, that's meta. If you make a documentary about making documentaries, that's also meta. And here at Google, I constantly analyze how I analyze data. That's definitely meta.</w:t>
+      </w:r>
+    </w:p>
+    <w:p>
+      <w:pPr>
+        <w:shd w:fill="ffffff" w:val="clear"/>
+        <w:jc w:val="both"/>
+        <w:rPr>
+          <w:color w:val="666666"/>
+          <w:sz w:val="18"/>
+          <w:szCs w:val="18"/>
+          <w:highlight w:val="white"/>
+        </w:rPr>
+      </w:pPr>
+      <w:r>
+        <w:rPr>
+          <w:rtl w:val="0"/>
+        </w:rPr>
+      </w:r>
+    </w:p>
+    <w:p>
+      <w:pPr>
+        <w:shd w:fill="ffffff" w:val="clear"/>
+        <w:jc w:val="both"/>
+        <w:rPr>
+          <w:color w:val="333333"/>
+          <w:sz w:val="21"/>
+          <w:szCs w:val="21"/>
+          <w:highlight w:val="white"/>
+        </w:rPr>
+      </w:pPr>
+      <w:r>
+        <w:rPr>
+          <w:color w:val="333333"/>
+          <w:sz w:val="21"/>
+          <w:szCs w:val="21"/>
+          <w:highlight w:val="white"/>
+          <w:rtl w:val="0"/>
+        </w:rPr>
+        <w:t xml:space="preserve">I do that to give my work a quality check to make sure my methods are fair. And to be certain that I'm paying attention to any biases that might affect the outcome. As an analyst, you should do this too. Sometimes we get a little too close to our data. So stepping back and asking ourselves if our processes make sense is key. But let's back up just a bit and define metadata. </w:t>
+      </w:r>
+      <w:r>
+        <w:rPr>
+          <w:b w:val="1"/>
+          <w:color w:val="333333"/>
+          <w:sz w:val="21"/>
+          <w:szCs w:val="21"/>
+          <w:highlight w:val="white"/>
+          <w:rtl w:val="0"/>
+        </w:rPr>
+        <w:t xml:space="preserve">Metadata is data about data</w:t>
+      </w:r>
+      <w:r>
+        <w:rPr>
+          <w:color w:val="333333"/>
+          <w:sz w:val="21"/>
+          <w:szCs w:val="21"/>
+          <w:highlight w:val="white"/>
+          <w:rtl w:val="0"/>
+        </w:rPr>
+        <w:t xml:space="preserve">. Like I said: deep.</w:t>
+      </w:r>
+    </w:p>
+    <w:p>
+      <w:pPr>
+        <w:shd w:fill="ffffff" w:val="clear"/>
+        <w:jc w:val="both"/>
+        <w:rPr>
+          <w:color w:val="666666"/>
+          <w:sz w:val="18"/>
+          <w:szCs w:val="18"/>
+          <w:highlight w:val="white"/>
+        </w:rPr>
+      </w:pPr>
+      <w:r>
+        <w:rPr>
+          <w:rtl w:val="0"/>
+        </w:rPr>
+      </w:r>
+    </w:p>
+    <w:p>
+      <w:pPr>
+        <w:shd w:fill="ffffff" w:val="clear"/>
+        <w:jc w:val="both"/>
+        <w:rPr>
+          <w:color w:val="333333"/>
+          <w:sz w:val="21"/>
+          <w:szCs w:val="21"/>
+          <w:highlight w:val="white"/>
+        </w:rPr>
+      </w:pPr>
+      <w:r>
+        <w:rPr>
+          <w:b w:val="1"/>
+          <w:color w:val="333333"/>
+          <w:sz w:val="21"/>
+          <w:szCs w:val="21"/>
+          <w:highlight w:val="white"/>
+          <w:u w:val="single"/>
+          <w:rtl w:val="0"/>
+        </w:rPr>
+        <w:t xml:space="preserve">Metadata</w:t>
+      </w:r>
+      <w:r>
+        <w:rPr>
+          <w:b w:val="1"/>
+          <w:color w:val="333333"/>
+          <w:sz w:val="21"/>
+          <w:szCs w:val="21"/>
+          <w:highlight w:val="white"/>
+          <w:rtl w:val="0"/>
+        </w:rPr>
+        <w:t xml:space="preserve"> is extremely important when working with </w:t>
+      </w:r>
+      <w:r>
+        <w:rPr>
+          <w:b w:val="1"/>
+          <w:color w:val="333333"/>
+          <w:sz w:val="21"/>
+          <w:szCs w:val="21"/>
+          <w:highlight w:val="white"/>
+          <w:u w:val="single"/>
+          <w:rtl w:val="0"/>
+        </w:rPr>
+        <w:t xml:space="preserve">databases</w:t>
+      </w:r>
+      <w:r>
+        <w:rPr>
+          <w:color w:val="333333"/>
+          <w:sz w:val="21"/>
+          <w:szCs w:val="21"/>
+          <w:highlight w:val="white"/>
+          <w:rtl w:val="0"/>
+        </w:rPr>
+        <w:t xml:space="preserve">. Think of it like a reference guide. Without the guide all you have is a bunch of data with no context explaining what it means. Metadata tells you where the data comes from, when and how it was created, and what it's all about.</w:t>
+      </w:r>
+    </w:p>
+    <w:p>
+      <w:pPr>
+        <w:shd w:fill="ffffff" w:val="clear"/>
+        <w:jc w:val="both"/>
+        <w:rPr>
+          <w:color w:val="666666"/>
+          <w:sz w:val="18"/>
+          <w:szCs w:val="18"/>
+          <w:highlight w:val="white"/>
+        </w:rPr>
+      </w:pPr>
+      <w:r>
+        <w:rPr>
+          <w:rtl w:val="0"/>
+        </w:rPr>
+      </w:r>
+    </w:p>
+    <w:p>
+      <w:pPr>
+        <w:shd w:fill="ffffff" w:val="clear"/>
+        <w:jc w:val="both"/>
+        <w:rPr>
+          <w:color w:val="333333"/>
+          <w:sz w:val="21"/>
+          <w:szCs w:val="21"/>
+          <w:highlight w:val="white"/>
+        </w:rPr>
+      </w:pPr>
+      <w:r>
+        <w:rPr>
+          <w:color w:val="333333"/>
+          <w:sz w:val="21"/>
+          <w:szCs w:val="21"/>
+          <w:highlight w:val="white"/>
+          <w:rtl w:val="0"/>
+        </w:rPr>
+        <w:t xml:space="preserve">Up next, you'll learn how to take data from a database or another source and bring it into a spreadsheet. You'll do this either by importing it directly or by using SQL to generate the request. And once you have data in a spreadsheet, the possibilities are endless. Everything we're about to cover is a very important part of the Prepare phase of the data analysis process. It's how data analysts figure out which kind of data is going to be most helpful to them. If you have the right data, you're much more likely to be able to solve your business problems successfully.</w:t>
+      </w:r>
+    </w:p>
+    <w:p>
+      <w:pPr>
+        <w:shd w:fill="ffffff" w:val="clear"/>
+        <w:jc w:val="both"/>
+        <w:rPr>
+          <w:color w:val="333333"/>
+          <w:sz w:val="21"/>
+          <w:szCs w:val="21"/>
+          <w:highlight w:val="white"/>
+        </w:rPr>
+      </w:pPr>
+      <w:r>
+        <w:fldChar w:fldCharType="begin"/>
+        <w:instrText xml:space="preserve"> HYPERLINK "https://www.coursera.org/learn/data-preparation/lecture/szLl7/all-about-databases" </w:instrText>
+        <w:fldChar w:fldCharType="separate"/>
+      </w:r>
+      <w:r>
+        <w:rPr>
+          <w:rtl w:val="0"/>
+        </w:rPr>
+      </w:r>
+    </w:p>
+    <w:p>
+      <w:pPr>
+        <w:shd w:fill="ffffff" w:val="clear"/>
+        <w:rPr/>
+      </w:pPr>
+      <w:r>
+        <w:fldChar w:fldCharType="end"/>
+      </w:r>
+      <w:hyperlink r:id="rId7">
+        <w:r>
+          <w:rPr>
+            <w:b w:val="1"/>
+            <w:color w:val="434343"/>
+            <w:sz w:val="28"/>
+            <w:szCs w:val="28"/>
+            <w:highlight w:val="white"/>
+            <w:u w:val="single"/>
+            <w:rtl w:val="0"/>
+          </w:rPr>
+          <w:t xml:space="preserve">DATABASE FEATURES AND COMPONENTS</w:t>
+        </w:r>
+      </w:hyperlink>
+      <w:r>
+        <w:rPr>
+          <w:rtl w:val="0"/>
+        </w:rPr>
+      </w:r>
+    </w:p>
+    <w:p>
+      <w:pPr>
+        <w:shd w:fill="ffffff" w:val="clear"/>
+        <w:jc w:val="both"/>
+        <w:rPr>
+          <w:b w:val="1"/>
+          <w:color w:val="434343"/>
+          <w:sz w:val="28"/>
+          <w:szCs w:val="28"/>
+          <w:highlight w:val="white"/>
+          <w:u w:val="single"/>
+        </w:rPr>
+      </w:pPr>
+      <w:r>
+        <w:rPr>
+          <w:color w:val="333333"/>
+          <w:sz w:val="21"/>
+          <w:szCs w:val="21"/>
+          <w:highlight w:val="white"/>
+          <w:rtl w:val="0"/>
+        </w:rPr>
+        <w:t xml:space="preserve">a</w:t>
+      </w:r>
+      <w:r>
+        <w:fldChar w:fldCharType="begin"/>
+        <w:instrText xml:space="preserve"> HYPERLINK "https://www.coursera.org/learn/data-preparation/lecture/JCWIr/database-features-and-components" </w:instrText>
+        <w:fldChar w:fldCharType="separate"/>
+      </w:r>
+      <w:r>
+        <w:rPr>
+          <w:rtl w:val="0"/>
+        </w:rPr>
+      </w:r>
+    </w:p>
+    <w:p>
+      <w:pPr>
+        <w:shd w:fill="ffffff" w:val="clear"/>
+        <w:rPr/>
+      </w:pPr>
+      <w:r>
+        <w:fldChar w:fldCharType="end"/>
+      </w:r>
+      <w:hyperlink r:id="rId8">
+        <w:r>
+          <w:rPr>
+            <w:b w:val="1"/>
+            <w:color w:val="434343"/>
+            <w:sz w:val="28"/>
+            <w:szCs w:val="28"/>
+            <w:highlight w:val="white"/>
+            <w:u w:val="single"/>
+            <w:rtl w:val="0"/>
+          </w:rPr>
+          <w:t xml:space="preserve">MAXIMIZE DATABASES IN DATA ANALYTICS</w:t>
+        </w:r>
+      </w:hyperlink>
+      <w:r>
+        <w:rPr>
+          <w:rtl w:val="0"/>
+        </w:rPr>
+      </w:r>
+    </w:p>
+    <w:p>
+      <w:pPr>
+        <w:shd w:fill="ffffff" w:val="clear"/>
+        <w:jc w:val="both"/>
+        <w:rPr>
+          <w:b w:val="1"/>
+          <w:color w:val="434343"/>
+          <w:sz w:val="28"/>
+          <w:szCs w:val="28"/>
+          <w:highlight w:val="white"/>
+          <w:u w:val="single"/>
+        </w:rPr>
+      </w:pPr>
+      <w:r>
+        <w:rPr>
+          <w:color w:val="333333"/>
+          <w:sz w:val="21"/>
+          <w:szCs w:val="21"/>
+          <w:highlight w:val="white"/>
+          <w:rtl w:val="0"/>
+        </w:rPr>
+        <w:t xml:space="preserve">a</w:t>
+      </w:r>
+      <w:r>
+        <w:fldChar w:fldCharType="begin"/>
+        <w:instrText xml:space="preserve"> HYPERLINK "https://www.coursera.org/learn/data-preparation/supplement/uXqEX/maximize-databases-in-data-analytics" </w:instrText>
+        <w:fldChar w:fldCharType="separate"/>
+      </w:r>
+      <w:r>
+        <w:rPr>
+          <w:rtl w:val="0"/>
+        </w:rPr>
+      </w:r>
+    </w:p>
+    <w:p>
+      <w:pPr>
+        <w:shd w:fill="ffffff" w:val="clear"/>
+        <w:rPr>
+          <w:b w:val="1"/>
+          <w:color w:val="434343"/>
+          <w:sz w:val="28"/>
+          <w:szCs w:val="28"/>
+          <w:highlight w:val="white"/>
+          <w:u w:val="single"/>
+        </w:rPr>
+      </w:pPr>
+      <w:r>
+        <w:fldChar w:fldCharType="end"/>
+      </w:r>
+      <w:hyperlink r:id="rId9">
+        <w:r>
+          <w:rPr>
+            <w:b w:val="1"/>
+            <w:color w:val="434343"/>
+            <w:sz w:val="28"/>
+            <w:szCs w:val="28"/>
+            <w:highlight w:val="white"/>
+            <w:u w:val="single"/>
+            <w:rtl w:val="0"/>
+          </w:rPr>
+          <w:t xml:space="preserve">INSPECT A DATASET: A GUIDED, HANDS-ON TOUR</w:t>
+        </w:r>
+      </w:hyperlink>
+      <w:r>
+        <w:rPr>
+          <w:rtl w:val="0"/>
+        </w:rPr>
+      </w:r>
+    </w:p>
+    <w:p>
+      <w:pPr>
+        <w:shd w:fill="ffffff" w:val="clear"/>
+        <w:jc w:val="both"/>
+        <w:rPr>
+          <w:b w:val="1"/>
+          <w:color w:val="434343"/>
+          <w:sz w:val="28"/>
+          <w:szCs w:val="28"/>
+          <w:highlight w:val="white"/>
+          <w:u w:val="single"/>
+        </w:rPr>
+      </w:pPr>
+      <w:r>
+        <w:rPr>
+          <w:color w:val="333333"/>
+          <w:sz w:val="21"/>
+          <w:szCs w:val="21"/>
+          <w:highlight w:val="white"/>
+          <w:rtl w:val="0"/>
+        </w:rPr>
+        <w:t xml:space="preserve">a</w:t>
+      </w:r>
+      <w:r>
+        <w:rPr>
+          <w:rtl w:val="0"/>
+        </w:rPr>
+      </w:r>
+    </w:p>
+    <w:p>
+      <w:pPr>
+        <w:shd w:fill="ffffff" w:val="clear"/>
+        <w:rPr/>
+      </w:pPr>
+      <w:hyperlink r:id="rId10">
+        <w:r>
+          <w:rPr>
+            <w:b w:val="1"/>
+            <w:color w:val="434343"/>
+            <w:sz w:val="28"/>
+            <w:szCs w:val="28"/>
+            <w:highlight w:val="white"/>
+            <w:u w:val="single"/>
+            <w:rtl w:val="0"/>
+          </w:rPr>
+          <w:t xml:space="preserve">TEST YOUR KNOWLEDGE ON WORKING WITH DATABASES</w:t>
+        </w:r>
+      </w:hyperlink>
+      <w:r>
+        <w:rPr>
+          <w:rtl w:val="0"/>
+        </w:rPr>
+      </w:r>
+    </w:p>
+    <w:p>
+      <w:pPr>
+        <w:shd w:fill="ffffff" w:val="clear"/>
+        <w:jc w:val="both"/>
+        <w:rPr>
+          <w:b w:val="1"/>
+          <w:color w:val="0000ff"/>
+          <w:sz w:val="36"/>
+          <w:szCs w:val="36"/>
+          <w:highlight w:val="white"/>
+        </w:rPr>
+      </w:pPr>
+      <w:r>
+        <w:rPr>
+          <w:color w:val="333333"/>
+          <w:sz w:val="21"/>
+          <w:szCs w:val="21"/>
+          <w:highlight w:val="white"/>
+          <w:rtl w:val="0"/>
+        </w:rPr>
+        <w:t xml:space="preserve">a</w:t>
+      </w:r>
+      <w:r>
+        <w:rPr>
+          <w:rtl w:val="0"/>
+        </w:rPr>
+      </w:r>
+    </w:p>
+    <w:p>
+      <w:pPr>
+        <w:shd w:fill="ffffff" w:val="clear"/>
+        <w:rPr>
+          <w:b w:val="1"/>
+          <w:color w:val="0000ff"/>
+          <w:sz w:val="36"/>
+          <w:szCs w:val="36"/>
+          <w:highlight w:val="white"/>
+        </w:rPr>
+      </w:pPr>
+      <w:r>
+        <w:rPr>
+          <w:rtl w:val="0"/>
+        </w:rPr>
+      </w:r>
+    </w:p>
+    <w:p>
+      <w:pPr>
+        <w:shd w:fill="ffffff" w:val="clear"/>
+        <w:rPr>
+          <w:b w:val="1"/>
+          <w:color w:val="0000ff"/>
+          <w:sz w:val="36"/>
+          <w:szCs w:val="36"/>
+          <w:highlight w:val="white"/>
+        </w:rPr>
+      </w:pPr>
+      <w:r>
+        <w:rPr>
+          <w:b w:val="1"/>
+          <w:color w:val="0000ff"/>
+          <w:sz w:val="36"/>
+          <w:szCs w:val="36"/>
+          <w:highlight w:val="white"/>
+          <w:rtl w:val="0"/>
+        </w:rPr>
+        <w:t xml:space="preserve">MANAGE DATA WITH METADATA</w:t>
+      </w:r>
+    </w:p>
+    <w:p>
+      <w:pPr>
+        <w:keepNext w:val="0"/>
+        <w:keepLines w:val="0"/>
+        <w:pageBreakBefore w:val="0"/>
+        <w:widowControl w:val="1"/>
+        <w:pBdr>
+          <w:top w:space="0" w:sz="0" w:val="nil"/>
+          <w:left w:space="0" w:sz="0" w:val="nil"/>
+          <w:bottom w:space="0" w:sz="0" w:val="nil"/>
+          <w:right w:space="0" w:sz="0" w:val="nil"/>
+          <w:between w:space="0" w:sz="0" w:val="nil"/>
+        </w:pBdr>
+        <w:shd w:fill="ffffff" w:val="clear"/>
+        <w:spacing w:after="0" w:before="0" w:line="276" w:lineRule="auto"/>
+        <w:ind w:left="0" w:right="0" w:firstLine="0"/>
+        <w:jc w:val="left"/>
+        <w:rPr/>
+      </w:pPr>
+      <w:hyperlink r:id="rId11">
+        <w:r>
+          <w:rPr>
+            <w:b w:val="1"/>
+            <w:color w:val="434343"/>
+            <w:sz w:val="28"/>
+            <w:szCs w:val="28"/>
+            <w:highlight w:val="white"/>
+            <w:u w:val="single"/>
+            <w:rtl w:val="0"/>
+          </w:rPr>
+          <w:t xml:space="preserve">DEMYSTIFY METADATA</w:t>
+        </w:r>
+      </w:hyperlink>
+      <w:r>
+        <w:rPr>
+          <w:rtl w:val="0"/>
+        </w:rPr>
+      </w:r>
+    </w:p>
+    <w:p>
+      <w:pPr>
+        <w:shd w:fill="ffffff" w:val="clear"/>
+        <w:jc w:val="both"/>
+        <w:rPr>
+          <w:b w:val="1"/>
+          <w:color w:val="434343"/>
+          <w:sz w:val="28"/>
+          <w:szCs w:val="28"/>
+          <w:highlight w:val="white"/>
+          <w:u w:val="single"/>
+        </w:rPr>
+      </w:pPr>
+      <w:r>
+        <w:rPr>
+          <w:color w:val="333333"/>
+          <w:sz w:val="21"/>
+          <w:szCs w:val="21"/>
+          <w:highlight w:val="white"/>
+          <w:rtl w:val="0"/>
+        </w:rPr>
+        <w:t xml:space="preserve">a</w:t>
+      </w:r>
+      <w:r>
+        <w:fldChar w:fldCharType="begin"/>
+        <w:instrText xml:space="preserve"> HYPERLINK "https://www.coursera.org/learn/data-preparation/lecture/vsFl7/demystify-metadata" </w:instrText>
+        <w:fldChar w:fldCharType="separate"/>
+      </w:r>
+      <w:r>
+        <w:rPr>
+          <w:rtl w:val="0"/>
+        </w:rPr>
+      </w:r>
+    </w:p>
+    <w:p>
+      <w:pPr>
+        <w:keepNext w:val="0"/>
+        <w:keepLines w:val="0"/>
+        <w:pageBreakBefore w:val="0"/>
+        <w:widowControl w:val="1"/>
+        <w:pBdr>
+          <w:top w:space="0" w:sz="0" w:val="nil"/>
+          <w:left w:space="0" w:sz="0" w:val="nil"/>
+          <w:bottom w:space="0" w:sz="0" w:val="nil"/>
+          <w:right w:space="0" w:sz="0" w:val="nil"/>
+          <w:between w:space="0" w:sz="0" w:val="nil"/>
+        </w:pBdr>
+        <w:shd w:fill="ffffff" w:val="clear"/>
+        <w:spacing w:after="0" w:before="0" w:line="276" w:lineRule="auto"/>
+        <w:ind w:left="0" w:right="0" w:firstLine="0"/>
+        <w:jc w:val="left"/>
+        <w:rPr/>
+      </w:pPr>
+      <w:r>
+        <w:fldChar w:fldCharType="end"/>
+      </w:r>
+      <w:hyperlink r:id="rId12">
+        <w:r>
+          <w:rPr>
+            <w:b w:val="1"/>
+            <w:color w:val="434343"/>
+            <w:sz w:val="28"/>
+            <w:szCs w:val="28"/>
+            <w:highlight w:val="white"/>
+            <w:u w:val="single"/>
+            <w:rtl w:val="0"/>
+          </w:rPr>
+          <w:t xml:space="preserve">METADATA IS AS IMPORTANT AS THE DATA ITSELF</w:t>
+        </w:r>
+      </w:hyperlink>
+      <w:r>
+        <w:rPr>
+          <w:rtl w:val="0"/>
+        </w:rPr>
+      </w:r>
+    </w:p>
+    <w:p>
+      <w:pPr>
+        <w:shd w:fill="ffffff" w:val="clear"/>
+        <w:jc w:val="both"/>
+        <w:rPr>
+          <w:b w:val="1"/>
+          <w:color w:val="434343"/>
+          <w:sz w:val="28"/>
+          <w:szCs w:val="28"/>
+          <w:highlight w:val="white"/>
+          <w:u w:val="single"/>
+        </w:rPr>
+      </w:pPr>
+      <w:r>
+        <w:rPr>
+          <w:color w:val="333333"/>
+          <w:sz w:val="21"/>
+          <w:szCs w:val="21"/>
+          <w:highlight w:val="white"/>
+          <w:rtl w:val="0"/>
+        </w:rPr>
+        <w:t xml:space="preserve">a</w:t>
+      </w:r>
+      <w:r>
+        <w:fldChar w:fldCharType="begin"/>
+        <w:instrText xml:space="preserve"> HYPERLINK "https://www.coursera.org/learn/data-preparation/supplement/mdF9p/metadata-is-as-important-as-the-data-itself" </w:instrText>
+        <w:fldChar w:fldCharType="separate"/>
+      </w:r>
+      <w:r>
+        <w:rPr>
+          <w:rtl w:val="0"/>
+        </w:rPr>
+      </w:r>
+    </w:p>
+    <w:p>
+      <w:pPr>
+        <w:keepNext w:val="0"/>
+        <w:keepLines w:val="0"/>
+        <w:pageBreakBefore w:val="0"/>
+        <w:widowControl w:val="1"/>
+        <w:pBdr>
+          <w:top w:space="0" w:sz="0" w:val="nil"/>
+          <w:left w:space="0" w:sz="0" w:val="nil"/>
+          <w:bottom w:space="0" w:sz="0" w:val="nil"/>
+          <w:right w:space="0" w:sz="0" w:val="nil"/>
+          <w:between w:space="0" w:sz="0" w:val="nil"/>
+        </w:pBdr>
+        <w:shd w:fill="ffffff" w:val="clear"/>
+        <w:spacing w:after="0" w:before="0" w:line="276" w:lineRule="auto"/>
+        <w:ind w:left="0" w:right="0" w:firstLine="0"/>
+        <w:jc w:val="left"/>
+        <w:rPr/>
+      </w:pPr>
+      <w:r>
+        <w:fldChar w:fldCharType="end"/>
+      </w:r>
+      <w:hyperlink r:id="rId13">
+        <w:r>
+          <w:rPr>
+            <w:b w:val="1"/>
+            <w:color w:val="434343"/>
+            <w:sz w:val="28"/>
+            <w:szCs w:val="28"/>
+            <w:highlight w:val="white"/>
+            <w:u w:val="single"/>
+            <w:rtl w:val="0"/>
+          </w:rPr>
+          <w:t xml:space="preserve">METADATA AND METADATA REPOSITORIES</w:t>
+        </w:r>
+      </w:hyperlink>
+      <w:r>
+        <w:rPr>
+          <w:rtl w:val="0"/>
+        </w:rPr>
+      </w:r>
+    </w:p>
+    <w:p>
+      <w:pPr>
+        <w:shd w:fill="ffffff" w:val="clear"/>
+        <w:jc w:val="both"/>
+        <w:rPr>
+          <w:b w:val="1"/>
+          <w:color w:val="434343"/>
+          <w:sz w:val="28"/>
+          <w:szCs w:val="28"/>
+          <w:highlight w:val="white"/>
+          <w:u w:val="single"/>
+        </w:rPr>
+      </w:pPr>
+      <w:r>
+        <w:rPr>
+          <w:color w:val="333333"/>
+          <w:sz w:val="21"/>
+          <w:szCs w:val="21"/>
+          <w:highlight w:val="white"/>
+          <w:rtl w:val="0"/>
+        </w:rPr>
+        <w:t xml:space="preserve">a</w:t>
+      </w:r>
+      <w:r>
+        <w:fldChar w:fldCharType="begin"/>
+        <w:instrText xml:space="preserve"> HYPERLINK "https://www.coursera.org/learn/data-preparation/supplement/noiNb/metadata-and-metadata-repositories" </w:instrText>
+        <w:fldChar w:fldCharType="separate"/>
+      </w:r>
+      <w:r>
+        <w:rPr>
+          <w:rtl w:val="0"/>
+        </w:rPr>
+      </w:r>
+    </w:p>
+    <w:p>
+      <w:pPr>
+        <w:keepNext w:val="0"/>
+        <w:keepLines w:val="0"/>
+        <w:pageBreakBefore w:val="0"/>
+        <w:widowControl w:val="1"/>
+        <w:pBdr>
+          <w:top w:space="0" w:sz="0" w:val="nil"/>
+          <w:left w:space="0" w:sz="0" w:val="nil"/>
+          <w:bottom w:space="0" w:sz="0" w:val="nil"/>
+          <w:right w:space="0" w:sz="0" w:val="nil"/>
+          <w:between w:space="0" w:sz="0" w:val="nil"/>
+        </w:pBdr>
+        <w:shd w:fill="ffffff" w:val="clear"/>
+        <w:spacing w:after="0" w:before="0" w:line="276" w:lineRule="auto"/>
+        <w:ind w:left="0" w:right="0" w:firstLine="0"/>
+        <w:jc w:val="left"/>
+        <w:rPr/>
+      </w:pPr>
+      <w:r>
+        <w:fldChar w:fldCharType="end"/>
+      </w:r>
+      <w:hyperlink r:id="rId14">
+        <w:r>
+          <w:rPr>
+            <w:b w:val="1"/>
+            <w:color w:val="434343"/>
+            <w:sz w:val="28"/>
+            <w:szCs w:val="28"/>
+            <w:highlight w:val="white"/>
+            <w:u w:val="single"/>
+            <w:rtl w:val="0"/>
+          </w:rPr>
+          <w:t xml:space="preserve">MANAGE DATA WITH METADATA</w:t>
+        </w:r>
+      </w:hyperlink>
+      <w:r>
+        <w:rPr>
+          <w:rtl w:val="0"/>
+        </w:rPr>
+      </w:r>
+    </w:p>
+    <w:p>
+      <w:pPr>
+        <w:shd w:fill="ffffff" w:val="clear"/>
+        <w:jc w:val="both"/>
+        <w:rPr>
+          <w:b w:val="1"/>
+          <w:color w:val="434343"/>
+          <w:sz w:val="28"/>
+          <w:szCs w:val="28"/>
+          <w:highlight w:val="white"/>
+          <w:u w:val="single"/>
+        </w:rPr>
+      </w:pPr>
+      <w:r>
+        <w:rPr>
+          <w:color w:val="333333"/>
+          <w:sz w:val="21"/>
+          <w:szCs w:val="21"/>
+          <w:highlight w:val="white"/>
+          <w:rtl w:val="0"/>
+        </w:rPr>
+        <w:t xml:space="preserve">a</w:t>
+      </w:r>
+      <w:r>
+        <w:fldChar w:fldCharType="begin"/>
+        <w:instrText xml:space="preserve"> HYPERLINK "https://www.coursera.org/learn/data-preparation/lecture/C7QQB/manage-data-with-metadata" </w:instrText>
+        <w:fldChar w:fldCharType="separate"/>
+      </w:r>
+      <w:r>
+        <w:rPr>
+          <w:rtl w:val="0"/>
+        </w:rPr>
+      </w:r>
+    </w:p>
+    <w:p>
+      <w:pPr>
+        <w:keepNext w:val="0"/>
+        <w:keepLines w:val="0"/>
+        <w:pageBreakBefore w:val="0"/>
+        <w:widowControl w:val="1"/>
+        <w:pBdr>
+          <w:top w:space="0" w:sz="0" w:val="nil"/>
+          <w:left w:space="0" w:sz="0" w:val="nil"/>
+          <w:bottom w:space="0" w:sz="0" w:val="nil"/>
+          <w:right w:space="0" w:sz="0" w:val="nil"/>
+          <w:between w:space="0" w:sz="0" w:val="nil"/>
+        </w:pBdr>
+        <w:shd w:fill="ffffff" w:val="clear"/>
+        <w:spacing w:after="0" w:before="0" w:line="276" w:lineRule="auto"/>
+        <w:ind w:left="0" w:right="0" w:firstLine="0"/>
+        <w:jc w:val="left"/>
+        <w:rPr/>
+      </w:pPr>
+      <w:r>
+        <w:fldChar w:fldCharType="end"/>
+      </w:r>
+      <w:hyperlink r:id="rId15">
+        <w:r>
+          <w:rPr>
+            <w:b w:val="1"/>
+            <w:color w:val="434343"/>
+            <w:sz w:val="28"/>
+            <w:szCs w:val="28"/>
+            <w:highlight w:val="white"/>
+            <w:u w:val="single"/>
+            <w:rtl w:val="0"/>
+          </w:rPr>
+          <w:t xml:space="preserve">MEGAN: FUN WITH METADATA</w:t>
+        </w:r>
+      </w:hyperlink>
+      <w:r>
+        <w:rPr>
+          <w:rtl w:val="0"/>
+        </w:rPr>
+      </w:r>
+    </w:p>
+    <w:p>
+      <w:pPr>
+        <w:shd w:fill="ffffff" w:val="clear"/>
+        <w:jc w:val="both"/>
+        <w:rPr>
+          <w:b w:val="1"/>
+          <w:color w:val="434343"/>
+          <w:sz w:val="28"/>
+          <w:szCs w:val="28"/>
+          <w:highlight w:val="white"/>
+          <w:u w:val="single"/>
+        </w:rPr>
+      </w:pPr>
+      <w:r>
+        <w:rPr>
+          <w:color w:val="333333"/>
+          <w:sz w:val="21"/>
+          <w:szCs w:val="21"/>
+          <w:highlight w:val="white"/>
+          <w:rtl w:val="0"/>
+        </w:rPr>
+        <w:t xml:space="preserve">a</w:t>
+      </w:r>
+      <w:r>
+        <w:fldChar w:fldCharType="begin"/>
+        <w:instrText xml:space="preserve"> HYPERLINK "https://www.coursera.org/learn/data-preparation/lecture/bHqPA/megan-fun-with-metadata" </w:instrText>
+        <w:fldChar w:fldCharType="separate"/>
+      </w:r>
+      <w:r>
+        <w:rPr>
+          <w:rtl w:val="0"/>
+        </w:rPr>
+      </w:r>
+    </w:p>
+    <w:p>
+      <w:pPr>
+        <w:keepNext w:val="0"/>
+        <w:keepLines w:val="0"/>
+        <w:pageBreakBefore w:val="0"/>
+        <w:widowControl w:val="1"/>
+        <w:pBdr>
+          <w:top w:space="0" w:sz="0" w:val="nil"/>
+          <w:left w:space="0" w:sz="0" w:val="nil"/>
+          <w:bottom w:space="0" w:sz="0" w:val="nil"/>
+          <w:right w:space="0" w:sz="0" w:val="nil"/>
+          <w:between w:space="0" w:sz="0" w:val="nil"/>
+        </w:pBdr>
+        <w:shd w:fill="ffffff" w:val="clear"/>
+        <w:spacing w:after="0" w:before="0" w:line="276" w:lineRule="auto"/>
+        <w:ind w:left="0" w:right="0" w:firstLine="0"/>
+        <w:jc w:val="left"/>
+        <w:rPr/>
+      </w:pPr>
+      <w:r>
+        <w:fldChar w:fldCharType="end"/>
+      </w:r>
+      <w:hyperlink r:id="rId16">
+        <w:r>
+          <w:rPr>
+            <w:b w:val="1"/>
+            <w:color w:val="434343"/>
+            <w:sz w:val="28"/>
+            <w:szCs w:val="28"/>
+            <w:highlight w:val="white"/>
+            <w:u w:val="single"/>
+            <w:rtl w:val="0"/>
+          </w:rPr>
+          <w:t xml:space="preserve">TEST YOUR KNOWLEDGE ON METADATA</w:t>
+        </w:r>
+      </w:hyperlink>
+      <w:r>
+        <w:rPr>
+          <w:rtl w:val="0"/>
+        </w:rPr>
+      </w:r>
+    </w:p>
+    <w:p>
+      <w:pPr>
+        <w:shd w:fill="ffffff" w:val="clear"/>
+        <w:jc w:val="both"/>
+        <w:rPr>
+          <w:b w:val="1"/>
+          <w:color w:val="434343"/>
+          <w:sz w:val="28"/>
+          <w:szCs w:val="28"/>
+          <w:highlight w:val="white"/>
+          <w:u w:val="single"/>
+        </w:rPr>
+      </w:pPr>
+      <w:r>
+        <w:rPr>
+          <w:color w:val="333333"/>
+          <w:sz w:val="21"/>
+          <w:szCs w:val="21"/>
+          <w:highlight w:val="white"/>
+          <w:rtl w:val="0"/>
+        </w:rPr>
+        <w:t xml:space="preserve">a</w:t>
+      </w:r>
+      <w:r>
+        <w:fldChar w:fldCharType="begin"/>
+        <w:instrText xml:space="preserve"> HYPERLINK "https://www.coursera.org/learn/data-preparation/quiz/gIn3V/test-your-knowledge-on-metadata" </w:instrText>
+        <w:fldChar w:fldCharType="separate"/>
+      </w:r>
+      <w:r>
+        <w:rPr>
+          <w:rtl w:val="0"/>
+        </w:rPr>
+      </w:r>
+    </w:p>
+    <w:p>
+      <w:pPr>
+        <w:keepNext w:val="0"/>
+        <w:keepLines w:val="0"/>
+        <w:pageBreakBefore w:val="0"/>
+        <w:widowControl w:val="1"/>
+        <w:pBdr>
+          <w:top w:space="0" w:sz="0" w:val="nil"/>
+          <w:left w:space="0" w:sz="0" w:val="nil"/>
+          <w:bottom w:space="0" w:sz="0" w:val="nil"/>
+          <w:right w:space="0" w:sz="0" w:val="nil"/>
+          <w:between w:space="0" w:sz="0" w:val="nil"/>
+        </w:pBdr>
+        <w:shd w:fill="ffffff" w:val="clear"/>
+        <w:spacing w:after="0" w:before="0" w:line="276" w:lineRule="auto"/>
+        <w:ind w:left="0" w:right="0" w:firstLine="0"/>
+        <w:jc w:val="left"/>
+        <w:rPr>
+          <w:b w:val="1"/>
+          <w:color w:val="434343"/>
+          <w:sz w:val="28"/>
+          <w:szCs w:val="28"/>
+          <w:highlight w:val="white"/>
+          <w:u w:val="single"/>
+        </w:rPr>
+      </w:pPr>
+      <w:r>
+        <w:rPr>
+          <w:rtl w:val="0"/>
+        </w:rPr>
+      </w:r>
+    </w:p>
+    <w:p>
+      <w:pPr>
+        <w:shd w:fill="ffffff" w:val="clear"/>
+        <w:rPr>
+          <w:b w:val="1"/>
+          <w:color w:val="0000ff"/>
+          <w:sz w:val="36"/>
+          <w:szCs w:val="36"/>
+          <w:highlight w:val="white"/>
+        </w:rPr>
+      </w:pPr>
+      <w:r>
+        <w:fldChar w:fldCharType="end"/>
+      </w:r>
+      <w:r>
+        <w:rPr>
+          <w:b w:val="1"/>
+          <w:color w:val="0000ff"/>
+          <w:sz w:val="36"/>
+          <w:szCs w:val="36"/>
+          <w:highlight w:val="white"/>
+          <w:rtl w:val="0"/>
+        </w:rPr>
+        <w:t xml:space="preserve">ACCESS DIFFERENT DATA SOURCES</w:t>
+      </w:r>
+    </w:p>
+    <w:p>
+      <w:pPr>
+        <w:keepNext w:val="0"/>
+        <w:keepLines w:val="0"/>
+        <w:pageBreakBefore w:val="0"/>
+        <w:widowControl w:val="1"/>
+        <w:pBdr>
+          <w:top w:space="0" w:sz="0" w:val="nil"/>
+          <w:left w:space="0" w:sz="0" w:val="nil"/>
+          <w:bottom w:space="0" w:sz="0" w:val="nil"/>
+          <w:right w:space="0" w:sz="0" w:val="nil"/>
+          <w:between w:space="0" w:sz="0" w:val="nil"/>
+        </w:pBdr>
+        <w:shd w:fill="ffffff" w:val="clear"/>
+        <w:spacing w:after="0" w:before="0" w:line="276" w:lineRule="auto"/>
+        <w:ind w:left="0" w:right="0" w:firstLine="0"/>
+        <w:jc w:val="left"/>
+        <w:rPr>
+          <w:b w:val="1"/>
+          <w:color w:val="434343"/>
+          <w:sz w:val="28"/>
+          <w:szCs w:val="28"/>
+          <w:highlight w:val="white"/>
+          <w:u w:val="single"/>
+        </w:rPr>
+      </w:pPr>
+      <w:hyperlink r:id="rId17">
+        <w:r>
+          <w:rPr>
+            <w:b w:val="1"/>
+            <w:color w:val="434343"/>
+            <w:sz w:val="28"/>
+            <w:szCs w:val="28"/>
+            <w:highlight w:val="white"/>
+            <w:u w:val="single"/>
+            <w:rtl w:val="0"/>
+          </w:rPr>
+          <w:t xml:space="preserve">SO MANY PLACES TO FIND DATA</w:t>
+        </w:r>
+      </w:hyperlink>
+      <w:r>
+        <w:rPr>
+          <w:rtl w:val="0"/>
+        </w:rPr>
+      </w:r>
+    </w:p>
+    <w:p>
+      <w:pPr>
+        <w:shd w:fill="ffffff" w:val="clear"/>
+        <w:jc w:val="both"/>
+        <w:rPr>
+          <w:b w:val="1"/>
+          <w:color w:val="434343"/>
+          <w:sz w:val="28"/>
+          <w:szCs w:val="28"/>
+          <w:highlight w:val="white"/>
+          <w:u w:val="single"/>
+        </w:rPr>
+      </w:pPr>
+      <w:r>
+        <w:rPr>
+          <w:color w:val="333333"/>
+          <w:sz w:val="21"/>
+          <w:szCs w:val="21"/>
+          <w:highlight w:val="white"/>
+          <w:rtl w:val="0"/>
+        </w:rPr>
+        <w:t xml:space="preserve">a</w:t>
+      </w:r>
+      <w:r>
+        <w:rPr>
+          <w:rtl w:val="0"/>
+        </w:rPr>
+      </w:r>
+    </w:p>
+    <w:p>
+      <w:pPr>
+        <w:keepNext w:val="0"/>
+        <w:keepLines w:val="0"/>
+        <w:pageBreakBefore w:val="0"/>
+        <w:widowControl w:val="1"/>
+        <w:pBdr>
+          <w:top w:space="0" w:sz="0" w:val="nil"/>
+          <w:left w:space="0" w:sz="0" w:val="nil"/>
+          <w:bottom w:space="0" w:sz="0" w:val="nil"/>
+          <w:right w:space="0" w:sz="0" w:val="nil"/>
+          <w:between w:space="0" w:sz="0" w:val="nil"/>
+        </w:pBdr>
+        <w:shd w:fill="ffffff" w:val="clear"/>
+        <w:spacing w:after="0" w:before="0" w:line="276" w:lineRule="auto"/>
+        <w:ind w:left="0" w:right="0" w:firstLine="0"/>
+        <w:jc w:val="left"/>
+        <w:rPr/>
+      </w:pPr>
+      <w:hyperlink r:id="rId18">
+        <w:r>
+          <w:rPr>
+            <w:b w:val="1"/>
+            <w:color w:val="434343"/>
+            <w:sz w:val="28"/>
+            <w:szCs w:val="28"/>
+            <w:highlight w:val="white"/>
+            <w:u w:val="single"/>
+            <w:rtl w:val="0"/>
+          </w:rPr>
+          <w:t xml:space="preserve">STEP-BY-STEP: IMPORT DATA FROM SPREADSHEETS AND DATABASES</w:t>
+        </w:r>
+      </w:hyperlink>
+      <w:r>
+        <w:rPr>
+          <w:rtl w:val="0"/>
+        </w:rPr>
+      </w:r>
+    </w:p>
+    <w:p>
+      <w:pPr>
+        <w:shd w:fill="ffffff" w:val="clear"/>
+        <w:jc w:val="both"/>
+        <w:rPr>
+          <w:b w:val="1"/>
+          <w:color w:val="434343"/>
+          <w:sz w:val="28"/>
+          <w:szCs w:val="28"/>
+          <w:highlight w:val="white"/>
+          <w:u w:val="single"/>
+        </w:rPr>
+      </w:pPr>
+      <w:r>
+        <w:rPr>
+          <w:color w:val="333333"/>
+          <w:sz w:val="21"/>
+          <w:szCs w:val="21"/>
+          <w:highlight w:val="white"/>
+          <w:rtl w:val="0"/>
+        </w:rPr>
+        <w:t xml:space="preserve">a</w:t>
+      </w:r>
+      <w:r>
+        <w:fldChar w:fldCharType="begin"/>
+        <w:instrText xml:space="preserve"> HYPERLINK "https://www.coursera.org/learn/data-preparation/supplement/esVz6/step-by-step-import-data-from-spreadsheets-and-databases" </w:instrText>
+        <w:fldChar w:fldCharType="separate"/>
+      </w:r>
+      <w:r>
+        <w:rPr>
+          <w:rtl w:val="0"/>
+        </w:rPr>
+      </w:r>
+    </w:p>
+    <w:p>
+      <w:pPr>
+        <w:keepNext w:val="0"/>
+        <w:keepLines w:val="0"/>
+        <w:pageBreakBefore w:val="0"/>
+        <w:widowControl w:val="1"/>
+        <w:pBdr>
+          <w:top w:space="0" w:sz="0" w:val="nil"/>
+          <w:left w:space="0" w:sz="0" w:val="nil"/>
+          <w:bottom w:space="0" w:sz="0" w:val="nil"/>
+          <w:right w:space="0" w:sz="0" w:val="nil"/>
+          <w:between w:space="0" w:sz="0" w:val="nil"/>
+        </w:pBdr>
+        <w:shd w:fill="ffffff" w:val="clear"/>
+        <w:spacing w:after="0" w:before="0" w:line="276" w:lineRule="auto"/>
+        <w:ind w:left="0" w:right="0" w:firstLine="0"/>
+        <w:jc w:val="left"/>
+        <w:rPr/>
+      </w:pPr>
+      <w:r>
+        <w:fldChar w:fldCharType="end"/>
+      </w:r>
+      <w:hyperlink r:id="rId19">
+        <w:r>
+          <w:rPr>
+            <w:b w:val="1"/>
+            <w:color w:val="434343"/>
+            <w:sz w:val="28"/>
+            <w:szCs w:val="28"/>
+            <w:highlight w:val="white"/>
+            <w:u w:val="single"/>
+            <w:rtl w:val="0"/>
+          </w:rPr>
+          <w:t xml:space="preserve">IMPORT DATA FROM SPREADSHEETS AND DATABASES</w:t>
+        </w:r>
+      </w:hyperlink>
+      <w:r>
+        <w:rPr>
+          <w:rtl w:val="0"/>
+        </w:rPr>
+      </w:r>
+    </w:p>
+    <w:p>
+      <w:pPr>
+        <w:shd w:fill="ffffff" w:val="clear"/>
+        <w:jc w:val="both"/>
+        <w:rPr>
+          <w:b w:val="1"/>
+          <w:color w:val="434343"/>
+          <w:sz w:val="28"/>
+          <w:szCs w:val="28"/>
+          <w:highlight w:val="white"/>
+          <w:u w:val="single"/>
+        </w:rPr>
+      </w:pPr>
+      <w:r>
+        <w:rPr>
+          <w:color w:val="333333"/>
+          <w:sz w:val="21"/>
+          <w:szCs w:val="21"/>
+          <w:highlight w:val="white"/>
+          <w:rtl w:val="0"/>
+        </w:rPr>
+        <w:t xml:space="preserve">a</w:t>
+      </w:r>
+      <w:r>
+        <w:fldChar w:fldCharType="begin"/>
+        <w:instrText xml:space="preserve"> HYPERLINK "https://www.coursera.org/learn/data-preparation/lecture/KCphN/import-data-from-spreadsheets-and-databases" </w:instrText>
+        <w:fldChar w:fldCharType="separate"/>
+      </w:r>
+      <w:r>
+        <w:rPr>
+          <w:rtl w:val="0"/>
+        </w:rPr>
+      </w:r>
+    </w:p>
+    <w:p>
+      <w:pPr>
+        <w:keepNext w:val="0"/>
+        <w:keepLines w:val="0"/>
+        <w:pageBreakBefore w:val="0"/>
+        <w:widowControl w:val="1"/>
+        <w:pBdr>
+          <w:top w:space="0" w:sz="0" w:val="nil"/>
+          <w:left w:space="0" w:sz="0" w:val="nil"/>
+          <w:bottom w:space="0" w:sz="0" w:val="nil"/>
+          <w:right w:space="0" w:sz="0" w:val="nil"/>
+          <w:between w:space="0" w:sz="0" w:val="nil"/>
+        </w:pBdr>
+        <w:shd w:fill="ffffff" w:val="clear"/>
+        <w:spacing w:after="0" w:before="0" w:line="276" w:lineRule="auto"/>
+        <w:ind w:left="0" w:right="0" w:firstLine="0"/>
+        <w:jc w:val="left"/>
+        <w:rPr/>
+      </w:pPr>
+      <w:r>
+        <w:fldChar w:fldCharType="end"/>
+      </w:r>
+      <w:hyperlink r:id="rId20">
+        <w:r>
+          <w:rPr>
+            <w:b w:val="1"/>
+            <w:color w:val="434343"/>
+            <w:sz w:val="28"/>
+            <w:szCs w:val="28"/>
+            <w:highlight w:val="white"/>
+            <w:u w:val="single"/>
+            <w:rtl w:val="0"/>
+          </w:rPr>
+          <w:t xml:space="preserve">IMPORT DATA DYNAMICALLY</w:t>
+        </w:r>
+      </w:hyperlink>
+      <w:r>
+        <w:rPr>
+          <w:rtl w:val="0"/>
+        </w:rPr>
+      </w:r>
+    </w:p>
+    <w:p>
+      <w:pPr>
+        <w:shd w:fill="ffffff" w:val="clear"/>
+        <w:jc w:val="both"/>
+        <w:rPr>
+          <w:b w:val="1"/>
+          <w:color w:val="434343"/>
+          <w:sz w:val="28"/>
+          <w:szCs w:val="28"/>
+          <w:highlight w:val="white"/>
+          <w:u w:val="single"/>
+        </w:rPr>
+      </w:pPr>
+      <w:r>
+        <w:rPr>
+          <w:color w:val="333333"/>
+          <w:sz w:val="21"/>
+          <w:szCs w:val="21"/>
+          <w:highlight w:val="white"/>
+          <w:rtl w:val="0"/>
+        </w:rPr>
+        <w:t xml:space="preserve">a</w:t>
+      </w:r>
+      <w:r>
+        <w:fldChar w:fldCharType="begin"/>
+        <w:instrText xml:space="preserve"> HYPERLINK "https://www.coursera.org/learn/data-preparation/supplement/2slzg/import-data-dynamically" </w:instrText>
+        <w:fldChar w:fldCharType="separate"/>
+      </w:r>
+      <w:r>
+        <w:rPr>
+          <w:rtl w:val="0"/>
+        </w:rPr>
+      </w:r>
+    </w:p>
+    <w:p>
+      <w:pPr>
+        <w:keepNext w:val="0"/>
+        <w:keepLines w:val="0"/>
+        <w:pageBreakBefore w:val="0"/>
+        <w:widowControl w:val="1"/>
+        <w:pBdr>
+          <w:top w:space="0" w:sz="0" w:val="nil"/>
+          <w:left w:space="0" w:sz="0" w:val="nil"/>
+          <w:bottom w:space="0" w:sz="0" w:val="nil"/>
+          <w:right w:space="0" w:sz="0" w:val="nil"/>
+          <w:between w:space="0" w:sz="0" w:val="nil"/>
+        </w:pBdr>
+        <w:shd w:fill="ffffff" w:val="clear"/>
+        <w:spacing w:after="0" w:before="0" w:line="276" w:lineRule="auto"/>
+        <w:ind w:left="0" w:right="0" w:firstLine="0"/>
+        <w:jc w:val="left"/>
+        <w:rPr/>
+      </w:pPr>
+      <w:r>
+        <w:fldChar w:fldCharType="end"/>
+      </w:r>
+      <w:hyperlink r:id="rId21">
+        <w:r>
+          <w:rPr>
+            <w:b w:val="1"/>
+            <w:color w:val="434343"/>
+            <w:sz w:val="28"/>
+            <w:szCs w:val="28"/>
+            <w:highlight w:val="white"/>
+            <w:u w:val="single"/>
+            <w:rtl w:val="0"/>
+          </w:rPr>
+          <w:t xml:space="preserve">EXPLORE PUBLIC DATASETS</w:t>
+        </w:r>
+      </w:hyperlink>
+      <w:r>
+        <w:rPr>
+          <w:rtl w:val="0"/>
+        </w:rPr>
+      </w:r>
+    </w:p>
+    <w:p>
+      <w:pPr>
+        <w:shd w:fill="ffffff" w:val="clear"/>
+        <w:jc w:val="both"/>
+        <w:rPr>
+          <w:b w:val="1"/>
+          <w:color w:val="434343"/>
+          <w:sz w:val="28"/>
+          <w:szCs w:val="28"/>
+          <w:highlight w:val="white"/>
+          <w:u w:val="single"/>
+        </w:rPr>
+      </w:pPr>
+      <w:r>
+        <w:rPr>
+          <w:color w:val="333333"/>
+          <w:sz w:val="21"/>
+          <w:szCs w:val="21"/>
+          <w:highlight w:val="white"/>
+          <w:rtl w:val="0"/>
+        </w:rPr>
+        <w:t xml:space="preserve">a</w:t>
+      </w:r>
+      <w:r>
+        <w:fldChar w:fldCharType="begin"/>
+        <w:instrText xml:space="preserve"> HYPERLINK "https://www.coursera.org/learn/data-preparation/supplement/8yrhM/explore-public-datasets" </w:instrText>
+        <w:fldChar w:fldCharType="separate"/>
+      </w:r>
+      <w:r>
+        <w:rPr>
+          <w:rtl w:val="0"/>
+        </w:rPr>
+      </w:r>
+    </w:p>
+    <w:p>
+      <w:pPr>
+        <w:keepNext w:val="0"/>
+        <w:keepLines w:val="0"/>
+        <w:pageBreakBefore w:val="0"/>
+        <w:widowControl w:val="1"/>
+        <w:pBdr>
+          <w:top w:space="0" w:sz="0" w:val="nil"/>
+          <w:left w:space="0" w:sz="0" w:val="nil"/>
+          <w:bottom w:space="0" w:sz="0" w:val="nil"/>
+          <w:right w:space="0" w:sz="0" w:val="nil"/>
+          <w:between w:space="0" w:sz="0" w:val="nil"/>
+        </w:pBdr>
+        <w:shd w:fill="ffffff" w:val="clear"/>
+        <w:spacing w:after="0" w:before="0" w:line="276" w:lineRule="auto"/>
+        <w:ind w:left="0" w:right="0" w:firstLine="0"/>
+        <w:jc w:val="left"/>
+        <w:rPr/>
+      </w:pPr>
+      <w:r>
+        <w:fldChar w:fldCharType="end"/>
+      </w:r>
+      <w:hyperlink r:id="rId22">
+        <w:r>
+          <w:rPr>
+            <w:b w:val="1"/>
+            <w:color w:val="434343"/>
+            <w:sz w:val="28"/>
+            <w:szCs w:val="28"/>
+            <w:highlight w:val="white"/>
+            <w:u w:val="single"/>
+            <w:rtl w:val="0"/>
+          </w:rPr>
+          <w:t xml:space="preserve">TEST YOUR KNOWLEDGE ON ACCESSING DATA SOURCES</w:t>
+        </w:r>
+      </w:hyperlink>
+      <w:r>
+        <w:rPr>
+          <w:rtl w:val="0"/>
+        </w:rPr>
+      </w:r>
+    </w:p>
+    <w:p>
+      <w:pPr>
+        <w:shd w:fill="ffffff" w:val="clear"/>
+        <w:jc w:val="both"/>
+        <w:rPr/>
+      </w:pPr>
+      <w:r>
+        <w:rPr>
+          <w:color w:val="333333"/>
+          <w:sz w:val="21"/>
+          <w:szCs w:val="21"/>
+          <w:highlight w:val="white"/>
+          <w:rtl w:val="0"/>
+        </w:rPr>
+        <w:t xml:space="preserve">a</w:t>
+      </w:r>
+      <w:r>
+        <w:rPr>
+          <w:rtl w:val="0"/>
+        </w:rPr>
+      </w:r>
+    </w:p>
+    <w:p>
+      <w:pPr>
+        <w:keepNext w:val="0"/>
+        <w:keepLines w:val="0"/>
+        <w:pageBreakBefore w:val="0"/>
+        <w:widowControl w:val="1"/>
+        <w:pBdr>
+          <w:top w:space="0" w:sz="0" w:val="nil"/>
+          <w:left w:space="0" w:sz="0" w:val="nil"/>
+          <w:bottom w:space="0" w:sz="0" w:val="nil"/>
+          <w:right w:space="0" w:sz="0" w:val="nil"/>
+          <w:between w:space="0" w:sz="0" w:val="nil"/>
+        </w:pBdr>
+        <w:shd w:fill="ffffff" w:val="clear"/>
+        <w:spacing w:after="0" w:before="0" w:line="276" w:lineRule="auto"/>
+        <w:ind w:left="0" w:right="0" w:firstLine="0"/>
+        <w:jc w:val="left"/>
+        <w:rPr>
+          <w:b w:val="1"/>
+          <w:color w:val="434343"/>
+          <w:sz w:val="28"/>
+          <w:szCs w:val="28"/>
+          <w:highlight w:val="white"/>
+          <w:u w:val="single"/>
+        </w:rPr>
+      </w:pPr>
+      <w:r>
+        <w:fldChar w:fldCharType="begin"/>
+        <w:instrText xml:space="preserve"> HYPERLINK "https://www.coursera.org/learn/data-preparation/quiz/2fOBQ/test-your-knowledge-on-accessing-data-sources" </w:instrText>
+        <w:fldChar w:fldCharType="separate"/>
+      </w:r>
+      <w:r>
+        <w:rPr>
+          <w:rtl w:val="0"/>
+        </w:rPr>
+      </w:r>
+    </w:p>
+    <w:p>
+      <w:pPr>
+        <w:shd w:fill="ffffff" w:val="clear"/>
+        <w:rPr>
+          <w:b w:val="1"/>
+          <w:color w:val="0000ff"/>
+          <w:sz w:val="36"/>
+          <w:szCs w:val="36"/>
+          <w:highlight w:val="white"/>
+        </w:rPr>
+      </w:pPr>
+      <w:r>
+        <w:fldChar w:fldCharType="end"/>
+      </w:r>
+      <w:r>
+        <w:rPr>
+          <w:b w:val="1"/>
+          <w:color w:val="0000ff"/>
+          <w:sz w:val="36"/>
+          <w:szCs w:val="36"/>
+          <w:highlight w:val="white"/>
+          <w:rtl w:val="0"/>
+        </w:rPr>
+        <w:t xml:space="preserve">SORT AND FILTER DATA</w:t>
+      </w:r>
+    </w:p>
+    <w:p>
+      <w:pPr>
+        <w:keepNext w:val="0"/>
+        <w:keepLines w:val="0"/>
+        <w:pageBreakBefore w:val="0"/>
+        <w:widowControl w:val="1"/>
+        <w:pBdr>
+          <w:top w:space="0" w:sz="0" w:val="nil"/>
+          <w:left w:space="0" w:sz="0" w:val="nil"/>
+          <w:bottom w:space="0" w:sz="0" w:val="nil"/>
+          <w:right w:space="0" w:sz="0" w:val="nil"/>
+          <w:between w:space="0" w:sz="0" w:val="nil"/>
+        </w:pBdr>
+        <w:shd w:fill="ffffff" w:val="clear"/>
+        <w:spacing w:after="0" w:before="0" w:line="276" w:lineRule="auto"/>
+        <w:ind w:left="0" w:right="0" w:firstLine="0"/>
+        <w:jc w:val="left"/>
+        <w:rPr/>
+      </w:pPr>
+      <w:hyperlink r:id="rId23">
+        <w:r>
+          <w:rPr>
+            <w:b w:val="1"/>
+            <w:color w:val="434343"/>
+            <w:sz w:val="28"/>
+            <w:szCs w:val="28"/>
+            <w:highlight w:val="white"/>
+            <w:u w:val="single"/>
+            <w:rtl w:val="0"/>
+          </w:rPr>
+          <w:t xml:space="preserve">SORT AND FILTER TO FOCUS ON RELEVANT DATA</w:t>
+        </w:r>
+      </w:hyperlink>
+      <w:r>
+        <w:rPr>
+          <w:rtl w:val="0"/>
+        </w:rPr>
+      </w:r>
+    </w:p>
+    <w:p>
+      <w:pPr>
+        <w:shd w:fill="ffffff" w:val="clear"/>
+        <w:jc w:val="both"/>
+        <w:rPr>
+          <w:b w:val="1"/>
+          <w:color w:val="434343"/>
+          <w:sz w:val="28"/>
+          <w:szCs w:val="28"/>
+          <w:highlight w:val="white"/>
+          <w:u w:val="single"/>
+        </w:rPr>
+      </w:pPr>
+      <w:r>
+        <w:rPr>
+          <w:color w:val="333333"/>
+          <w:sz w:val="21"/>
+          <w:szCs w:val="21"/>
+          <w:highlight w:val="white"/>
+          <w:rtl w:val="0"/>
+        </w:rPr>
+        <w:t xml:space="preserve">a</w:t>
+      </w:r>
+      <w:r>
+        <w:fldChar w:fldCharType="begin"/>
+        <w:instrText xml:space="preserve"> HYPERLINK "https://www.coursera.org/learn/data-preparation/lecture/LUq19/sort-and-filter-to-focus-on-relevant-data" </w:instrText>
+        <w:fldChar w:fldCharType="separate"/>
+      </w:r>
+      <w:r>
+        <w:rPr>
+          <w:rtl w:val="0"/>
+        </w:rPr>
+      </w:r>
+    </w:p>
+    <w:p>
+      <w:pPr>
+        <w:keepNext w:val="0"/>
+        <w:keepLines w:val="0"/>
+        <w:pageBreakBefore w:val="0"/>
+        <w:widowControl w:val="1"/>
+        <w:pBdr>
+          <w:top w:space="0" w:sz="0" w:val="nil"/>
+          <w:left w:space="0" w:sz="0" w:val="nil"/>
+          <w:bottom w:space="0" w:sz="0" w:val="nil"/>
+          <w:right w:space="0" w:sz="0" w:val="nil"/>
+          <w:between w:space="0" w:sz="0" w:val="nil"/>
+        </w:pBdr>
+        <w:shd w:fill="ffffff" w:val="clear"/>
+        <w:spacing w:after="0" w:before="0" w:line="276" w:lineRule="auto"/>
+        <w:ind w:left="0" w:right="0" w:firstLine="0"/>
+        <w:jc w:val="left"/>
+        <w:rPr/>
+      </w:pPr>
+      <w:r>
+        <w:fldChar w:fldCharType="end"/>
+      </w:r>
+      <w:hyperlink r:id="rId24">
+        <w:r>
+          <w:rPr>
+            <w:b w:val="1"/>
+            <w:color w:val="434343"/>
+            <w:sz w:val="28"/>
+            <w:szCs w:val="28"/>
+            <w:highlight w:val="white"/>
+            <w:u w:val="single"/>
+            <w:rtl w:val="0"/>
+          </w:rPr>
+          <w:t xml:space="preserve">HANDS-ON ACTIVITY: CLEAN DATA IN SPREADSHEETS WITH SORTING AND FILTERING</w:t>
+        </w:r>
+      </w:hyperlink>
+      <w:r>
+        <w:rPr>
+          <w:rtl w:val="0"/>
+        </w:rPr>
+      </w:r>
+    </w:p>
+    <w:p>
+      <w:pPr>
+        <w:shd w:fill="ffffff" w:val="clear"/>
+        <w:jc w:val="both"/>
+        <w:rPr>
+          <w:b w:val="1"/>
+          <w:color w:val="434343"/>
+          <w:sz w:val="28"/>
+          <w:szCs w:val="28"/>
+          <w:highlight w:val="white"/>
+          <w:u w:val="single"/>
+        </w:rPr>
+      </w:pPr>
+      <w:r>
+        <w:rPr>
+          <w:color w:val="333333"/>
+          <w:sz w:val="21"/>
+          <w:szCs w:val="21"/>
+          <w:highlight w:val="white"/>
+          <w:rtl w:val="0"/>
+        </w:rPr>
+        <w:t xml:space="preserve">a</w:t>
+      </w:r>
+      <w:r>
+        <w:fldChar w:fldCharType="begin"/>
+        <w:instrText xml:space="preserve"> HYPERLINK "https://www.coursera.org/learn/data-preparation/quiz/JY3Zv/hands-on-activity-clean-data-in-spreadsheets-with-sorting-and-filtering" </w:instrText>
+        <w:fldChar w:fldCharType="separate"/>
+      </w:r>
+      <w:r>
+        <w:rPr>
+          <w:rtl w:val="0"/>
+        </w:rPr>
+      </w:r>
+    </w:p>
+    <w:p>
+      <w:pPr>
+        <w:keepNext w:val="0"/>
+        <w:keepLines w:val="0"/>
+        <w:pageBreakBefore w:val="0"/>
+        <w:widowControl w:val="1"/>
+        <w:pBdr>
+          <w:top w:space="0" w:sz="0" w:val="nil"/>
+          <w:left w:space="0" w:sz="0" w:val="nil"/>
+          <w:bottom w:space="0" w:sz="0" w:val="nil"/>
+          <w:right w:space="0" w:sz="0" w:val="nil"/>
+          <w:between w:space="0" w:sz="0" w:val="nil"/>
+        </w:pBdr>
+        <w:shd w:fill="ffffff" w:val="clear"/>
+        <w:spacing w:after="0" w:before="0" w:line="276" w:lineRule="auto"/>
+        <w:ind w:left="0" w:right="0" w:firstLine="0"/>
+        <w:jc w:val="left"/>
+        <w:rPr/>
+      </w:pPr>
+      <w:r>
+        <w:fldChar w:fldCharType="end"/>
+      </w:r>
+      <w:hyperlink r:id="rId25">
+        <w:r>
+          <w:rPr>
+            <w:b w:val="1"/>
+            <w:color w:val="434343"/>
+            <w:sz w:val="28"/>
+            <w:szCs w:val="28"/>
+            <w:highlight w:val="white"/>
+            <w:u w:val="single"/>
+            <w:rtl w:val="0"/>
+          </w:rPr>
+          <w:t xml:space="preserve">SELF-REFLECTION: COMPARE DATABASES AND SPREADSHEETS</w:t>
+        </w:r>
+      </w:hyperlink>
+      <w:r>
+        <w:rPr>
+          <w:rtl w:val="0"/>
+        </w:rPr>
+      </w:r>
+    </w:p>
+    <w:p>
+      <w:pPr>
+        <w:shd w:fill="ffffff" w:val="clear"/>
+        <w:jc w:val="both"/>
+        <w:rPr>
+          <w:b w:val="1"/>
+          <w:color w:val="434343"/>
+          <w:sz w:val="28"/>
+          <w:szCs w:val="28"/>
+          <w:highlight w:val="white"/>
+          <w:u w:val="single"/>
+        </w:rPr>
+      </w:pPr>
+      <w:r>
+        <w:rPr>
+          <w:color w:val="333333"/>
+          <w:sz w:val="21"/>
+          <w:szCs w:val="21"/>
+          <w:highlight w:val="white"/>
+          <w:rtl w:val="0"/>
+        </w:rPr>
+        <w:t xml:space="preserve">a</w:t>
+      </w:r>
+      <w:r>
+        <w:fldChar w:fldCharType="begin"/>
+        <w:instrText xml:space="preserve"> HYPERLINK "https://www.coursera.org/learn/data-preparation/quiz/a1ShE/self-reflection-compare-databases-and-spreadsheets" </w:instrText>
+        <w:fldChar w:fldCharType="separate"/>
+      </w:r>
+      <w:r>
+        <w:rPr>
+          <w:rtl w:val="0"/>
+        </w:rPr>
+      </w:r>
+    </w:p>
+    <w:p>
+      <w:pPr>
+        <w:keepNext w:val="0"/>
+        <w:keepLines w:val="0"/>
+        <w:pageBreakBefore w:val="0"/>
+        <w:widowControl w:val="1"/>
+        <w:pBdr>
+          <w:top w:space="0" w:sz="0" w:val="nil"/>
+          <w:left w:space="0" w:sz="0" w:val="nil"/>
+          <w:bottom w:space="0" w:sz="0" w:val="nil"/>
+          <w:right w:space="0" w:sz="0" w:val="nil"/>
+          <w:between w:space="0" w:sz="0" w:val="nil"/>
+        </w:pBdr>
+        <w:shd w:fill="ffffff" w:val="clear"/>
+        <w:spacing w:after="0" w:before="0" w:line="276" w:lineRule="auto"/>
+        <w:ind w:left="0" w:right="0" w:firstLine="0"/>
+        <w:jc w:val="left"/>
+        <w:rPr/>
+      </w:pPr>
+      <w:r>
+        <w:fldChar w:fldCharType="end"/>
+      </w:r>
+      <w:hyperlink r:id="rId26">
+        <w:r>
+          <w:rPr>
+            <w:b w:val="1"/>
+            <w:color w:val="434343"/>
+            <w:sz w:val="28"/>
+            <w:szCs w:val="28"/>
+            <w:highlight w:val="white"/>
+            <w:u w:val="single"/>
+            <w:rtl w:val="0"/>
+          </w:rPr>
+          <w:t xml:space="preserve">TEST YOUR KNOWLEDGE ON SORTING AND FILTERING</w:t>
+        </w:r>
+      </w:hyperlink>
+      <w:r>
+        <w:rPr>
+          <w:rtl w:val="0"/>
+        </w:rPr>
+      </w:r>
+    </w:p>
+    <w:p>
+      <w:pPr>
+        <w:shd w:fill="ffffff" w:val="clear"/>
+        <w:jc w:val="both"/>
+        <w:rPr>
+          <w:b w:val="1"/>
+          <w:color w:val="434343"/>
+          <w:sz w:val="28"/>
+          <w:szCs w:val="28"/>
+          <w:highlight w:val="white"/>
+          <w:u w:val="single"/>
+        </w:rPr>
+      </w:pPr>
+      <w:r>
+        <w:rPr>
+          <w:color w:val="333333"/>
+          <w:sz w:val="21"/>
+          <w:szCs w:val="21"/>
+          <w:highlight w:val="white"/>
+          <w:rtl w:val="0"/>
+        </w:rPr>
+        <w:t xml:space="preserve">a</w:t>
+      </w:r>
+      <w:r>
+        <w:fldChar w:fldCharType="begin"/>
+        <w:instrText xml:space="preserve"> HYPERLINK "https://www.coursera.org/learn/data-preparation/quiz/HKePv/test-your-knowledge-on-sorting-and-filtering" </w:instrText>
+        <w:fldChar w:fldCharType="separate"/>
+      </w:r>
+      <w:r>
+        <w:rPr>
+          <w:rtl w:val="0"/>
+        </w:rPr>
+      </w:r>
+    </w:p>
+    <w:p>
+      <w:pPr>
+        <w:shd w:fill="ffffff" w:val="clear"/>
+        <w:rPr>
+          <w:b w:val="1"/>
+          <w:color w:val="0000ff"/>
+          <w:sz w:val="36"/>
+          <w:szCs w:val="36"/>
+          <w:highlight w:val="white"/>
+        </w:rPr>
+      </w:pPr>
+      <w:r>
+        <w:fldChar w:fldCharType="end"/>
+      </w:r>
+      <w:r>
+        <w:rPr>
+          <w:rtl w:val="0"/>
+        </w:rPr>
+      </w:r>
+    </w:p>
+    <w:p>
+      <w:pPr>
+        <w:shd w:fill="ffffff" w:val="clear"/>
+        <w:rPr>
+          <w:b w:val="1"/>
+          <w:color w:val="0000ff"/>
+          <w:sz w:val="36"/>
+          <w:szCs w:val="36"/>
+          <w:highlight w:val="white"/>
+        </w:rPr>
+      </w:pPr>
+      <w:r>
+        <w:rPr>
+          <w:b w:val="1"/>
+          <w:color w:val="0000ff"/>
+          <w:sz w:val="36"/>
+          <w:szCs w:val="36"/>
+          <w:highlight w:val="white"/>
+          <w:rtl w:val="0"/>
+        </w:rPr>
+        <w:t xml:space="preserve">LARGE DATASETS IN SQL</w:t>
+      </w:r>
+    </w:p>
+    <w:p>
+      <w:pPr>
+        <w:keepNext w:val="0"/>
+        <w:keepLines w:val="0"/>
+        <w:pageBreakBefore w:val="0"/>
+        <w:widowControl w:val="1"/>
+        <w:pBdr>
+          <w:top w:space="0" w:sz="0" w:val="nil"/>
+          <w:left w:space="0" w:sz="0" w:val="nil"/>
+          <w:bottom w:space="0" w:sz="0" w:val="nil"/>
+          <w:right w:space="0" w:sz="0" w:val="nil"/>
+          <w:between w:space="0" w:sz="0" w:val="nil"/>
+        </w:pBdr>
+        <w:shd w:fill="ffffff" w:val="clear"/>
+        <w:spacing w:after="0" w:before="0" w:line="276" w:lineRule="auto"/>
+        <w:ind w:left="0" w:right="0" w:firstLine="0"/>
+        <w:jc w:val="left"/>
+        <w:rPr/>
+      </w:pPr>
+      <w:hyperlink r:id="rId27">
+        <w:r>
+          <w:rPr>
+            <w:b w:val="1"/>
+            <w:color w:val="434343"/>
+            <w:sz w:val="28"/>
+            <w:szCs w:val="28"/>
+            <w:highlight w:val="white"/>
+            <w:u w:val="single"/>
+            <w:rtl w:val="0"/>
+          </w:rPr>
+          <w:t xml:space="preserve">GET TO KNOW BIGQUERY, WITH SANDBOX AND BILLING OPTIONS</w:t>
+        </w:r>
+      </w:hyperlink>
+      <w:r>
+        <w:rPr>
+          <w:rtl w:val="0"/>
+        </w:rPr>
+      </w:r>
+    </w:p>
+    <w:p>
+      <w:pPr>
+        <w:shd w:fill="ffffff" w:val="clear"/>
+        <w:jc w:val="both"/>
+        <w:rPr>
+          <w:b w:val="1"/>
+          <w:color w:val="434343"/>
+          <w:sz w:val="28"/>
+          <w:szCs w:val="28"/>
+          <w:highlight w:val="white"/>
+          <w:u w:val="single"/>
+        </w:rPr>
+      </w:pPr>
+      <w:r>
+        <w:rPr>
+          <w:color w:val="333333"/>
+          <w:sz w:val="21"/>
+          <w:szCs w:val="21"/>
+          <w:highlight w:val="white"/>
+          <w:rtl w:val="0"/>
+        </w:rPr>
+        <w:t xml:space="preserve">a</w:t>
+      </w:r>
+      <w:r>
+        <w:fldChar w:fldCharType="begin"/>
+        <w:instrText xml:space="preserve"> HYPERLINK "https://www.coursera.org/learn/data-preparation/lecture/YCkys/get-to-know-bigquery-including-sandbox-and-billing-options" </w:instrText>
+        <w:fldChar w:fldCharType="separate"/>
+      </w:r>
+      <w:r>
+        <w:rPr>
+          <w:rtl w:val="0"/>
+        </w:rPr>
+      </w:r>
+    </w:p>
+    <w:p>
+      <w:pPr>
+        <w:keepNext w:val="0"/>
+        <w:keepLines w:val="0"/>
+        <w:pageBreakBefore w:val="0"/>
+        <w:widowControl w:val="1"/>
+        <w:pBdr>
+          <w:top w:space="0" w:sz="0" w:val="nil"/>
+          <w:left w:space="0" w:sz="0" w:val="nil"/>
+          <w:bottom w:space="0" w:sz="0" w:val="nil"/>
+          <w:right w:space="0" w:sz="0" w:val="nil"/>
+          <w:between w:space="0" w:sz="0" w:val="nil"/>
+        </w:pBdr>
+        <w:shd w:fill="ffffff" w:val="clear"/>
+        <w:spacing w:after="0" w:before="0" w:line="276" w:lineRule="auto"/>
+        <w:ind w:left="0" w:right="0" w:firstLine="0"/>
+        <w:jc w:val="left"/>
+        <w:rPr/>
+      </w:pPr>
+      <w:r>
+        <w:fldChar w:fldCharType="end"/>
+      </w:r>
+      <w:hyperlink r:id="rId28">
+        <w:r>
+          <w:rPr>
+            <w:b w:val="1"/>
+            <w:color w:val="434343"/>
+            <w:sz w:val="28"/>
+            <w:szCs w:val="28"/>
+            <w:highlight w:val="white"/>
+            <w:u w:val="single"/>
+            <w:rtl w:val="0"/>
+          </w:rPr>
+          <w:t xml:space="preserve">SET UP YOUR BIGQUERY ACCOUNT</w:t>
+        </w:r>
+      </w:hyperlink>
+      <w:r>
+        <w:rPr>
+          <w:rtl w:val="0"/>
+        </w:rPr>
+      </w:r>
+    </w:p>
+    <w:p>
+      <w:pPr>
+        <w:shd w:fill="ffffff" w:val="clear"/>
+        <w:jc w:val="both"/>
+        <w:rPr>
+          <w:b w:val="1"/>
+          <w:color w:val="434343"/>
+          <w:sz w:val="28"/>
+          <w:szCs w:val="28"/>
+          <w:highlight w:val="white"/>
+          <w:u w:val="single"/>
+        </w:rPr>
+      </w:pPr>
+      <w:r>
+        <w:rPr>
+          <w:color w:val="333333"/>
+          <w:sz w:val="21"/>
+          <w:szCs w:val="21"/>
+          <w:highlight w:val="white"/>
+          <w:rtl w:val="0"/>
+        </w:rPr>
+        <w:t xml:space="preserve">a</w:t>
+      </w:r>
+      <w:r>
+        <w:fldChar w:fldCharType="begin"/>
+        <w:instrText xml:space="preserve"> HYPERLINK "https://www.coursera.org/learn/data-preparation/supplement/DYOQK/set-up-your-bigquery-account" </w:instrText>
+        <w:fldChar w:fldCharType="separate"/>
+      </w:r>
+      <w:r>
+        <w:rPr>
+          <w:rtl w:val="0"/>
+        </w:rPr>
+      </w:r>
+    </w:p>
+    <w:p>
+      <w:pPr>
+        <w:keepNext w:val="0"/>
+        <w:keepLines w:val="0"/>
+        <w:pageBreakBefore w:val="0"/>
+        <w:widowControl w:val="1"/>
+        <w:pBdr>
+          <w:top w:space="0" w:sz="0" w:val="nil"/>
+          <w:left w:space="0" w:sz="0" w:val="nil"/>
+          <w:bottom w:space="0" w:sz="0" w:val="nil"/>
+          <w:right w:space="0" w:sz="0" w:val="nil"/>
+          <w:between w:space="0" w:sz="0" w:val="nil"/>
+        </w:pBdr>
+        <w:shd w:fill="ffffff" w:val="clear"/>
+        <w:spacing w:after="0" w:before="0" w:line="276" w:lineRule="auto"/>
+        <w:ind w:left="0" w:right="0" w:firstLine="0"/>
+        <w:jc w:val="left"/>
+        <w:rPr/>
+      </w:pPr>
+      <w:r>
+        <w:fldChar w:fldCharType="end"/>
+      </w:r>
+      <w:hyperlink r:id="rId29">
+        <w:r>
+          <w:rPr>
+            <w:b w:val="1"/>
+            <w:color w:val="434343"/>
+            <w:sz w:val="28"/>
+            <w:szCs w:val="28"/>
+            <w:highlight w:val="white"/>
+            <w:u w:val="single"/>
+            <w:rtl w:val="0"/>
+          </w:rPr>
+          <w:t xml:space="preserve">GET STARTED WITH BIGQUERY</w:t>
+        </w:r>
+      </w:hyperlink>
+      <w:r>
+        <w:rPr>
+          <w:rtl w:val="0"/>
+        </w:rPr>
+      </w:r>
+    </w:p>
+    <w:p>
+      <w:pPr>
+        <w:shd w:fill="ffffff" w:val="clear"/>
+        <w:jc w:val="both"/>
+        <w:rPr>
+          <w:b w:val="1"/>
+          <w:color w:val="434343"/>
+          <w:sz w:val="28"/>
+          <w:szCs w:val="28"/>
+          <w:highlight w:val="white"/>
+          <w:u w:val="single"/>
+        </w:rPr>
+      </w:pPr>
+      <w:r>
+        <w:rPr>
+          <w:color w:val="333333"/>
+          <w:sz w:val="21"/>
+          <w:szCs w:val="21"/>
+          <w:highlight w:val="white"/>
+          <w:rtl w:val="0"/>
+        </w:rPr>
+        <w:t xml:space="preserve">a</w:t>
+      </w:r>
+      <w:r>
+        <w:fldChar w:fldCharType="begin"/>
+        <w:instrText xml:space="preserve"> HYPERLINK "https://www.coursera.org/learn/data-preparation/supplement/7ctZ8/get-started-with-bigquery" </w:instrText>
+        <w:fldChar w:fldCharType="separate"/>
+      </w:r>
+      <w:r>
+        <w:rPr>
+          <w:rtl w:val="0"/>
+        </w:rPr>
+      </w:r>
+    </w:p>
+    <w:p>
+      <w:pPr>
+        <w:keepNext w:val="0"/>
+        <w:keepLines w:val="0"/>
+        <w:pageBreakBefore w:val="0"/>
+        <w:widowControl w:val="1"/>
+        <w:pBdr>
+          <w:top w:space="0" w:sz="0" w:val="nil"/>
+          <w:left w:space="0" w:sz="0" w:val="nil"/>
+          <w:bottom w:space="0" w:sz="0" w:val="nil"/>
+          <w:right w:space="0" w:sz="0" w:val="nil"/>
+          <w:between w:space="0" w:sz="0" w:val="nil"/>
+        </w:pBdr>
+        <w:shd w:fill="ffffff" w:val="clear"/>
+        <w:spacing w:after="0" w:before="0" w:line="276" w:lineRule="auto"/>
+        <w:ind w:left="0" w:right="0" w:firstLine="0"/>
+        <w:jc w:val="left"/>
+        <w:rPr/>
+      </w:pPr>
+      <w:r>
+        <w:fldChar w:fldCharType="end"/>
+      </w:r>
+      <w:hyperlink r:id="rId30">
+        <w:r>
+          <w:rPr>
+            <w:b w:val="1"/>
+            <w:color w:val="434343"/>
+            <w:sz w:val="28"/>
+            <w:szCs w:val="28"/>
+            <w:highlight w:val="white"/>
+            <w:u w:val="single"/>
+            <w:rtl w:val="0"/>
+          </w:rPr>
+          <w:t xml:space="preserve">STEP-BY-STEP: BIGQUERY IN ACTION</w:t>
+        </w:r>
+      </w:hyperlink>
+      <w:r>
+        <w:rPr>
+          <w:rtl w:val="0"/>
+        </w:rPr>
+      </w:r>
+    </w:p>
+    <w:p>
+      <w:pPr>
+        <w:shd w:fill="ffffff" w:val="clear"/>
+        <w:jc w:val="both"/>
+        <w:rPr>
+          <w:b w:val="1"/>
+          <w:color w:val="434343"/>
+          <w:sz w:val="28"/>
+          <w:szCs w:val="28"/>
+          <w:highlight w:val="white"/>
+          <w:u w:val="single"/>
+        </w:rPr>
+      </w:pPr>
+      <w:r>
+        <w:rPr>
+          <w:color w:val="333333"/>
+          <w:sz w:val="21"/>
+          <w:szCs w:val="21"/>
+          <w:highlight w:val="white"/>
+          <w:rtl w:val="0"/>
+        </w:rPr>
+        <w:t xml:space="preserve">a</w:t>
+      </w:r>
+      <w:r>
+        <w:fldChar w:fldCharType="begin"/>
+        <w:instrText xml:space="preserve"> HYPERLINK "https://www.coursera.org/learn/data-preparation/supplement/PZ6Sv/step-by-step-bigquery-in-action" </w:instrText>
+        <w:fldChar w:fldCharType="separate"/>
+      </w:r>
+      <w:r>
+        <w:rPr>
+          <w:rtl w:val="0"/>
+        </w:rPr>
+      </w:r>
+    </w:p>
+    <w:p>
+      <w:pPr>
+        <w:keepNext w:val="0"/>
+        <w:keepLines w:val="0"/>
+        <w:pageBreakBefore w:val="0"/>
+        <w:widowControl w:val="1"/>
+        <w:pBdr>
+          <w:top w:space="0" w:sz="0" w:val="nil"/>
+          <w:left w:space="0" w:sz="0" w:val="nil"/>
+          <w:bottom w:space="0" w:sz="0" w:val="nil"/>
+          <w:right w:space="0" w:sz="0" w:val="nil"/>
+          <w:between w:space="0" w:sz="0" w:val="nil"/>
+        </w:pBdr>
+        <w:shd w:fill="ffffff" w:val="clear"/>
+        <w:spacing w:after="0" w:before="0" w:line="276" w:lineRule="auto"/>
+        <w:ind w:left="0" w:right="0" w:firstLine="0"/>
+        <w:jc w:val="left"/>
+        <w:rPr/>
+      </w:pPr>
+      <w:r>
+        <w:fldChar w:fldCharType="end"/>
+      </w:r>
+      <w:hyperlink r:id="rId31">
+        <w:r>
+          <w:rPr>
+            <w:b w:val="1"/>
+            <w:color w:val="434343"/>
+            <w:sz w:val="28"/>
+            <w:szCs w:val="28"/>
+            <w:highlight w:val="white"/>
+            <w:u w:val="single"/>
+            <w:rtl w:val="0"/>
+          </w:rPr>
+          <w:t xml:space="preserve">BIGQUERY IN ACTION</w:t>
+        </w:r>
+      </w:hyperlink>
+      <w:r>
+        <w:rPr>
+          <w:rtl w:val="0"/>
+        </w:rPr>
+      </w:r>
+    </w:p>
+    <w:p>
+      <w:pPr>
+        <w:shd w:fill="ffffff" w:val="clear"/>
+        <w:jc w:val="both"/>
+        <w:rPr>
+          <w:b w:val="1"/>
+          <w:color w:val="434343"/>
+          <w:sz w:val="28"/>
+          <w:szCs w:val="28"/>
+          <w:highlight w:val="white"/>
+          <w:u w:val="single"/>
+        </w:rPr>
+      </w:pPr>
+      <w:r>
+        <w:rPr>
+          <w:color w:val="333333"/>
+          <w:sz w:val="21"/>
+          <w:szCs w:val="21"/>
+          <w:highlight w:val="white"/>
+          <w:rtl w:val="0"/>
+        </w:rPr>
+        <w:t xml:space="preserve">a</w:t>
+      </w:r>
+      <w:r>
+        <w:fldChar w:fldCharType="begin"/>
+        <w:instrText xml:space="preserve"> HYPERLINK "https://www.coursera.org/learn/data-preparation/lecture/H877e/bigquery-in-action" </w:instrText>
+        <w:fldChar w:fldCharType="separate"/>
+      </w:r>
+      <w:r>
+        <w:rPr>
+          <w:rtl w:val="0"/>
+        </w:rPr>
+      </w:r>
+    </w:p>
+    <w:p>
+      <w:pPr>
+        <w:keepNext w:val="0"/>
+        <w:keepLines w:val="0"/>
+        <w:pageBreakBefore w:val="0"/>
+        <w:widowControl w:val="1"/>
+        <w:pBdr>
+          <w:top w:space="0" w:sz="0" w:val="nil"/>
+          <w:left w:space="0" w:sz="0" w:val="nil"/>
+          <w:bottom w:space="0" w:sz="0" w:val="nil"/>
+          <w:right w:space="0" w:sz="0" w:val="nil"/>
+          <w:between w:space="0" w:sz="0" w:val="nil"/>
+        </w:pBdr>
+        <w:shd w:fill="ffffff" w:val="clear"/>
+        <w:spacing w:after="0" w:before="0" w:line="276" w:lineRule="auto"/>
+        <w:ind w:left="0" w:right="0" w:firstLine="0"/>
+        <w:jc w:val="left"/>
+        <w:rPr/>
+      </w:pPr>
+      <w:r>
+        <w:fldChar w:fldCharType="end"/>
+      </w:r>
+      <w:hyperlink r:id="rId32">
+        <w:r>
+          <w:rPr>
+            <w:b w:val="1"/>
+            <w:color w:val="434343"/>
+            <w:sz w:val="28"/>
+            <w:szCs w:val="28"/>
+            <w:highlight w:val="white"/>
+            <w:u w:val="single"/>
+            <w:rtl w:val="0"/>
+          </w:rPr>
+          <w:t xml:space="preserve">HANDS-ON ACTIVITY: INTRODUCTION TO BIGQUERY</w:t>
+        </w:r>
+      </w:hyperlink>
+      <w:r>
+        <w:rPr>
+          <w:rtl w:val="0"/>
+        </w:rPr>
+      </w:r>
+    </w:p>
+    <w:p>
+      <w:pPr>
+        <w:shd w:fill="ffffff" w:val="clear"/>
+        <w:jc w:val="both"/>
+        <w:rPr>
+          <w:b w:val="1"/>
+          <w:color w:val="434343"/>
+          <w:sz w:val="28"/>
+          <w:szCs w:val="28"/>
+          <w:highlight w:val="white"/>
+          <w:u w:val="single"/>
+        </w:rPr>
+      </w:pPr>
+      <w:r>
+        <w:rPr>
+          <w:color w:val="333333"/>
+          <w:sz w:val="21"/>
+          <w:szCs w:val="21"/>
+          <w:highlight w:val="white"/>
+          <w:rtl w:val="0"/>
+        </w:rPr>
+        <w:t xml:space="preserve">a</w:t>
+      </w:r>
+      <w:r>
+        <w:fldChar w:fldCharType="begin"/>
+        <w:instrText xml:space="preserve"> HYPERLINK "https://www.coursera.org/learn/data-preparation/quiz/OsfsT/hands-on-activity-introduction-to-bigquery" </w:instrText>
+        <w:fldChar w:fldCharType="separate"/>
+      </w:r>
+      <w:r>
+        <w:rPr>
+          <w:rtl w:val="0"/>
+        </w:rPr>
+      </w:r>
+    </w:p>
+    <w:p>
+      <w:pPr>
+        <w:keepNext w:val="0"/>
+        <w:keepLines w:val="0"/>
+        <w:pageBreakBefore w:val="0"/>
+        <w:widowControl w:val="1"/>
+        <w:pBdr>
+          <w:top w:space="0" w:sz="0" w:val="nil"/>
+          <w:left w:space="0" w:sz="0" w:val="nil"/>
+          <w:bottom w:space="0" w:sz="0" w:val="nil"/>
+          <w:right w:space="0" w:sz="0" w:val="nil"/>
+          <w:between w:space="0" w:sz="0" w:val="nil"/>
+        </w:pBdr>
+        <w:shd w:fill="ffffff" w:val="clear"/>
+        <w:spacing w:after="0" w:before="0" w:line="276" w:lineRule="auto"/>
+        <w:ind w:left="0" w:right="0" w:firstLine="0"/>
+        <w:jc w:val="left"/>
+        <w:rPr/>
+      </w:pPr>
+      <w:r>
+        <w:fldChar w:fldCharType="end"/>
+      </w:r>
+      <w:hyperlink r:id="rId33">
+        <w:r>
+          <w:rPr>
+            <w:b w:val="1"/>
+            <w:color w:val="434343"/>
+            <w:sz w:val="28"/>
+            <w:szCs w:val="28"/>
+            <w:highlight w:val="white"/>
+            <w:u w:val="single"/>
+            <w:rtl w:val="0"/>
+          </w:rPr>
+          <w:t xml:space="preserve">HANDS-ON ACTIVITY: CHOOSE THE RIGHT TOOL FOR THE JOB</w:t>
+        </w:r>
+      </w:hyperlink>
+      <w:r>
+        <w:rPr>
+          <w:rtl w:val="0"/>
+        </w:rPr>
+      </w:r>
+    </w:p>
+    <w:p>
+      <w:pPr>
+        <w:shd w:fill="ffffff" w:val="clear"/>
+        <w:jc w:val="both"/>
+        <w:rPr>
+          <w:b w:val="1"/>
+          <w:color w:val="434343"/>
+          <w:sz w:val="28"/>
+          <w:szCs w:val="28"/>
+          <w:highlight w:val="white"/>
+          <w:u w:val="single"/>
+        </w:rPr>
+      </w:pPr>
+      <w:r>
+        <w:rPr>
+          <w:color w:val="333333"/>
+          <w:sz w:val="21"/>
+          <w:szCs w:val="21"/>
+          <w:highlight w:val="white"/>
+          <w:rtl w:val="0"/>
+        </w:rPr>
+        <w:t xml:space="preserve">a</w:t>
+      </w:r>
+      <w:r>
+        <w:fldChar w:fldCharType="begin"/>
+        <w:instrText xml:space="preserve"> HYPERLINK "https://www.coursera.org/learn/data-preparation/quiz/KThkt/hands-on-activity-choose-the-right-tool-for-the-job" </w:instrText>
+        <w:fldChar w:fldCharType="separate"/>
+      </w:r>
+      <w:r>
+        <w:rPr>
+          <w:rtl w:val="0"/>
+        </w:rPr>
+      </w:r>
+    </w:p>
+    <w:p>
+      <w:pPr>
+        <w:keepNext w:val="0"/>
+        <w:keepLines w:val="0"/>
+        <w:pageBreakBefore w:val="0"/>
+        <w:widowControl w:val="1"/>
+        <w:pBdr>
+          <w:top w:space="0" w:sz="0" w:val="nil"/>
+          <w:left w:space="0" w:sz="0" w:val="nil"/>
+          <w:bottom w:space="0" w:sz="0" w:val="nil"/>
+          <w:right w:space="0" w:sz="0" w:val="nil"/>
+          <w:between w:space="0" w:sz="0" w:val="nil"/>
+        </w:pBdr>
+        <w:shd w:fill="ffffff" w:val="clear"/>
+        <w:spacing w:after="0" w:before="0" w:line="276" w:lineRule="auto"/>
+        <w:ind w:left="0" w:right="0" w:firstLine="0"/>
+        <w:jc w:val="left"/>
+        <w:rPr/>
+      </w:pPr>
+      <w:r>
+        <w:fldChar w:fldCharType="end"/>
+      </w:r>
+      <w:hyperlink r:id="rId34">
+        <w:r>
+          <w:rPr>
+            <w:b w:val="1"/>
+            <w:color w:val="434343"/>
+            <w:sz w:val="28"/>
+            <w:szCs w:val="28"/>
+            <w:highlight w:val="white"/>
+            <w:u w:val="single"/>
+            <w:rtl w:val="0"/>
+          </w:rPr>
+          <w:t xml:space="preserve">HANDS-ON ACTIVITY: MORE PRACTICE WITH SQL</w:t>
+        </w:r>
+      </w:hyperlink>
+      <w:r>
+        <w:rPr>
+          <w:rtl w:val="0"/>
+        </w:rPr>
+      </w:r>
+    </w:p>
+    <w:p>
+      <w:pPr>
+        <w:shd w:fill="ffffff" w:val="clear"/>
+        <w:jc w:val="both"/>
+        <w:rPr>
+          <w:b w:val="1"/>
+          <w:color w:val="434343"/>
+          <w:sz w:val="28"/>
+          <w:szCs w:val="28"/>
+          <w:highlight w:val="white"/>
+          <w:u w:val="single"/>
+        </w:rPr>
+      </w:pPr>
+      <w:r>
+        <w:rPr>
+          <w:color w:val="333333"/>
+          <w:sz w:val="21"/>
+          <w:szCs w:val="21"/>
+          <w:highlight w:val="white"/>
+          <w:rtl w:val="0"/>
+        </w:rPr>
+        <w:t xml:space="preserve">a</w:t>
+      </w:r>
+      <w:r>
+        <w:fldChar w:fldCharType="begin"/>
+        <w:instrText xml:space="preserve"> HYPERLINK "https://www.coursera.org/learn/data-preparation/quiz/vGN91/hands-on-activity-more-practice-with-sql" </w:instrText>
+        <w:fldChar w:fldCharType="separate"/>
+      </w:r>
+      <w:r>
+        <w:rPr>
+          <w:rtl w:val="0"/>
+        </w:rPr>
+      </w:r>
+    </w:p>
+    <w:p>
+      <w:pPr>
+        <w:keepNext w:val="0"/>
+        <w:keepLines w:val="0"/>
+        <w:pageBreakBefore w:val="0"/>
+        <w:widowControl w:val="1"/>
+        <w:pBdr>
+          <w:top w:space="0" w:sz="0" w:val="nil"/>
+          <w:left w:space="0" w:sz="0" w:val="nil"/>
+          <w:bottom w:space="0" w:sz="0" w:val="nil"/>
+          <w:right w:space="0" w:sz="0" w:val="nil"/>
+          <w:between w:space="0" w:sz="0" w:val="nil"/>
+        </w:pBdr>
+        <w:shd w:fill="ffffff" w:val="clear"/>
+        <w:spacing w:after="0" w:before="0" w:line="276" w:lineRule="auto"/>
+        <w:ind w:left="0" w:right="0" w:firstLine="0"/>
+        <w:jc w:val="left"/>
+        <w:rPr/>
+      </w:pPr>
+      <w:r>
+        <w:fldChar w:fldCharType="end"/>
+      </w:r>
+      <w:hyperlink r:id="rId35">
+        <w:r>
+          <w:rPr>
+            <w:b w:val="1"/>
+            <w:color w:val="434343"/>
+            <w:sz w:val="28"/>
+            <w:szCs w:val="28"/>
+            <w:highlight w:val="white"/>
+            <w:u w:val="single"/>
+            <w:rtl w:val="0"/>
+          </w:rPr>
+          <w:t xml:space="preserve">TEST YOUR KNOWLEDGE ON USING SQL WITH LARGE DATASETS</w:t>
+        </w:r>
+      </w:hyperlink>
+      <w:r>
+        <w:rPr>
+          <w:rtl w:val="0"/>
+        </w:rPr>
+      </w:r>
+    </w:p>
+    <w:p>
+      <w:pPr>
+        <w:shd w:fill="ffffff" w:val="clear"/>
+        <w:jc w:val="both"/>
+        <w:rPr>
+          <w:b w:val="1"/>
+          <w:color w:val="434343"/>
+          <w:sz w:val="28"/>
+          <w:szCs w:val="28"/>
+          <w:highlight w:val="white"/>
+          <w:u w:val="single"/>
+        </w:rPr>
+      </w:pPr>
+      <w:r>
+        <w:rPr>
+          <w:color w:val="333333"/>
+          <w:sz w:val="21"/>
+          <w:szCs w:val="21"/>
+          <w:highlight w:val="white"/>
+          <w:rtl w:val="0"/>
+        </w:rPr>
+        <w:t xml:space="preserve">a</w:t>
+      </w:r>
+      <w:r>
+        <w:fldChar w:fldCharType="begin"/>
+        <w:instrText xml:space="preserve"> HYPERLINK "https://www.coursera.org/learn/data-preparation/quiz/3UyRx/test-your-knowledge-on-using-sql-with-large-datasets" </w:instrText>
+        <w:fldChar w:fldCharType="separate"/>
+      </w:r>
+      <w:r>
+        <w:rPr>
+          <w:rtl w:val="0"/>
+        </w:rPr>
+      </w:r>
+    </w:p>
+    <w:p>
+      <w:pPr>
+        <w:shd w:fill="ffffff" w:val="clear"/>
+        <w:rPr>
+          <w:b w:val="1"/>
+          <w:color w:val="1155cc"/>
+          <w:sz w:val="36"/>
+          <w:szCs w:val="36"/>
+          <w:highlight w:val="white"/>
+          <w:u w:val="single"/>
+        </w:rPr>
+      </w:pPr>
+      <w:r>
+        <w:fldChar w:fldCharType="end"/>
+      </w:r>
+      <w:r>
+        <w:fldChar w:fldCharType="begin"/>
+        <w:instrText xml:space="preserve"> HYPERLINK "https://www.coursera.org/learn/data-preparation/supplement/DYOQK/set-up-your-bigquery-account" </w:instrText>
+        <w:fldChar w:fldCharType="separate"/>
+      </w:r>
+      <w:r>
+        <w:rPr>
+          <w:rtl w:val="0"/>
+        </w:rPr>
+      </w:r>
+    </w:p>
+    <w:p>
+      <w:pPr>
+        <w:shd w:fill="ffffff" w:val="clear"/>
+        <w:rPr>
+          <w:b w:val="1"/>
+          <w:color w:val="1155cc"/>
+          <w:sz w:val="36"/>
+          <w:szCs w:val="36"/>
+          <w:highlight w:val="white"/>
+          <w:u w:val="single"/>
+        </w:rPr>
+      </w:pPr>
+      <w:r>
+        <w:fldChar w:fldCharType="end"/>
+      </w:r>
+      <w:r>
+        <w:fldChar w:fldCharType="begin"/>
+        <w:instrText xml:space="preserve"> HYPERLINK "https://www.coursera.org/learn/data-preparation/lecture/YCkys/get-to-know-bigquery-including-sandbox-and-billing-options" </w:instrText>
+        <w:fldChar w:fldCharType="separate"/>
+      </w:r>
+      <w:r>
+        <w:rPr>
+          <w:rtl w:val="0"/>
+        </w:rPr>
+      </w:r>
+    </w:p>
+    <w:p>
+      <w:pPr>
+        <w:shd w:fill="ffffff" w:val="clear"/>
+        <w:rPr>
+          <w:b w:val="1"/>
+          <w:color w:val="0000ff"/>
+          <w:sz w:val="36"/>
+          <w:szCs w:val="36"/>
+          <w:highlight w:val="white"/>
+        </w:rPr>
+      </w:pPr>
+      <w:r>
+        <w:fldChar w:fldCharType="end"/>
+      </w:r>
+      <w:r>
+        <w:rPr>
+          <w:rtl w:val="0"/>
+        </w:rPr>
+      </w:r>
+    </w:p>
+    <w:p>
+      <w:pPr>
+        <w:shd w:fill="ffffff" w:val="clear"/>
+        <w:rPr>
+          <w:b w:val="1"/>
+          <w:color w:val="0000ff"/>
+          <w:sz w:val="36"/>
+          <w:szCs w:val="36"/>
+          <w:highlight w:val="white"/>
+        </w:rPr>
+      </w:pPr>
+      <w:r>
+        <w:rPr>
+          <w:b w:val="1"/>
+          <w:color w:val="0000ff"/>
+          <w:sz w:val="36"/>
+          <w:szCs w:val="36"/>
+          <w:highlight w:val="white"/>
+          <w:rtl w:val="0"/>
+        </w:rPr>
+        <w:t xml:space="preserve">MODULE 3 CHALLENGE</w:t>
+      </w:r>
+    </w:p>
+    <w:p>
+      <w:pPr>
+        <w:keepNext w:val="0"/>
+        <w:keepLines w:val="0"/>
+        <w:pageBreakBefore w:val="0"/>
+        <w:widowControl w:val="1"/>
+        <w:pBdr>
+          <w:top w:space="0" w:sz="0" w:val="nil"/>
+          <w:left w:space="0" w:sz="0" w:val="nil"/>
+          <w:bottom w:space="0" w:sz="0" w:val="nil"/>
+          <w:right w:space="0" w:sz="0" w:val="nil"/>
+          <w:between w:space="0" w:sz="0" w:val="nil"/>
+        </w:pBdr>
+        <w:shd w:fill="ffffff" w:val="clear"/>
+        <w:spacing w:after="0" w:before="0" w:line="276" w:lineRule="auto"/>
+        <w:ind w:left="0" w:right="0" w:firstLine="0"/>
+        <w:jc w:val="left"/>
+        <w:rPr>
+          <w:b w:val="1"/>
+          <w:color w:val="434343"/>
+          <w:sz w:val="28"/>
+          <w:szCs w:val="28"/>
+          <w:highlight w:val="white"/>
+          <w:u w:val="single"/>
+        </w:rPr>
+      </w:pPr>
+      <w:hyperlink r:id="rId36">
+        <w:r>
+          <w:rPr>
+            <w:b w:val="1"/>
+            <w:color w:val="434343"/>
+            <w:sz w:val="28"/>
+            <w:szCs w:val="28"/>
+            <w:highlight w:val="white"/>
+            <w:u w:val="single"/>
+            <w:rtl w:val="0"/>
+          </w:rPr>
+          <w:t xml:space="preserve">GLOSSARY TERMS FROM MODULE 3</w:t>
+        </w:r>
+      </w:hyperlink>
+      <w:r>
+        <w:rPr>
+          <w:rtl w:val="0"/>
+        </w:rPr>
+      </w:r>
+    </w:p>
+    <w:p>
+      <w:pPr>
+        <w:shd w:fill="ffffff" w:val="clear"/>
+        <w:jc w:val="both"/>
+        <w:rPr>
+          <w:b w:val="1"/>
+          <w:color w:val="434343"/>
+          <w:sz w:val="28"/>
+          <w:szCs w:val="28"/>
+          <w:highlight w:val="white"/>
+          <w:u w:val="single"/>
+        </w:rPr>
+      </w:pPr>
+      <w:r>
+        <w:rPr>
+          <w:color w:val="333333"/>
+          <w:sz w:val="21"/>
+          <w:szCs w:val="21"/>
+          <w:highlight w:val="white"/>
+          <w:rtl w:val="0"/>
+        </w:rPr>
+        <w:t xml:space="preserve">a</w:t>
+      </w:r>
+      <w:r>
+        <w:rPr>
+          <w:rtl w:val="0"/>
+        </w:rPr>
+      </w:r>
+    </w:p>
+    <w:p>
+      <w:pPr>
+        <w:shd w:fill="ffffff" w:val="clear"/>
+        <w:jc w:val="both"/>
+        <w:rPr>
+          <w:b w:val="1"/>
+          <w:color w:val="0000ff"/>
+          <w:sz w:val="40"/>
+          <w:szCs w:val="40"/>
+          <w:highlight w:val="white"/>
+        </w:rPr>
+      </w:pPr>
+      <w:r>
+        <w:rPr>
+          <w:rtl w:val="0"/>
+        </w:rPr>
+      </w:r>
+    </w:p>
+    <w:p>
+      <w:pPr>
+        <w:shd w:fill="ffffff" w:val="clear"/>
+        <w:jc w:val="both"/>
+        <w:rPr>
+          <w:b w:val="1"/>
+          <w:color w:val="0000ff"/>
+          <w:sz w:val="40"/>
+          <w:szCs w:val="40"/>
+          <w:highlight w:val="white"/>
+        </w:rPr>
+      </w:pPr>
+      <w:r>
+        <w:rPr>
+          <w:rtl w:val="0"/>
+        </w:rPr>
+      </w:r>
+    </w:p>
+    <w:p>
+      <w:pPr>
+        <w:shd w:fill="ffffff" w:val="clear"/>
+        <w:jc w:val="both"/>
+        <w:rPr>
+          <w:b w:val="1"/>
+          <w:color w:val="0000ff"/>
+          <w:sz w:val="40"/>
+          <w:szCs w:val="40"/>
+          <w:highlight w:val="white"/>
+        </w:rPr>
+      </w:pPr>
+      <w:r>
+        <w:rPr>
+          <w:b w:val="1"/>
+          <w:color w:val="0000ff"/>
+          <w:sz w:val="40"/>
+          <w:szCs w:val="40"/>
+          <w:highlight w:val="white"/>
+          <w:rtl w:val="0"/>
+        </w:rPr>
+        <w:t xml:space="preserve">MODULE 4- ORGANIZE AND PROTECT DATA</w:t>
+      </w:r>
+    </w:p>
+    <w:p>
+      <w:pPr>
+        <w:shd w:fill="ffffff" w:val="clear"/>
+        <w:rPr>
+          <w:b w:val="1"/>
+          <w:color w:val="0000ff"/>
+          <w:sz w:val="36"/>
+          <w:szCs w:val="36"/>
+          <w:highlight w:val="white"/>
+        </w:rPr>
+      </w:pPr>
+      <w:r>
+        <w:rPr>
+          <w:b w:val="1"/>
+          <w:color w:val="0000ff"/>
+          <w:sz w:val="36"/>
+          <w:szCs w:val="36"/>
+          <w:highlight w:val="white"/>
+          <w:rtl w:val="0"/>
+        </w:rPr>
+        <w:t xml:space="preserve">BRING DATA TO ORDER</w:t>
+      </w:r>
+    </w:p>
+    <w:p>
+      <w:pPr>
+        <w:shd w:fill="ffffff" w:val="clear"/>
+        <w:jc w:val="both"/>
+        <w:rPr>
+          <w:b w:val="1"/>
+          <w:color w:val="0000ff"/>
+          <w:sz w:val="36"/>
+          <w:szCs w:val="36"/>
+          <w:highlight w:val="white"/>
+        </w:rPr>
+      </w:pPr>
+      <w:hyperlink r:id="rId37">
         <w:r>
           <w:rPr>
             <w:b w:val="1"/>
@@ -101,7 +3048,7 @@
           <w:highlight w:val="white"/>
           <w:rtl w:val="0"/>
         </w:rPr>
-        <w:t xml:space="preserve">MANAGE DATA WITH METADATA</w:t>
+        <w:t xml:space="preserve">SECURE DATA</w:t>
       </w:r>
     </w:p>
     <w:p>
@@ -124,7 +3071,7 @@
           <w:highlight w:val="white"/>
           <w:rtl w:val="0"/>
         </w:rPr>
-        <w:t xml:space="preserve">ACCESS DIFFERENT DATA SOURCES</w:t>
+        <w:t xml:space="preserve">MODULE 4 CHALLENGE</w:t>
       </w:r>
     </w:p>
     <w:p>
@@ -140,140 +3087,70 @@
       </w:pPr>
       <w:r>
         <w:rPr>
+          <w:rtl w:val="0"/>
+        </w:rPr>
+      </w:r>
+    </w:p>
+    <w:p>
+      <w:pPr>
+        <w:shd w:fill="ffffff" w:val="clear"/>
+        <w:jc w:val="both"/>
+        <w:rPr>
+          <w:b w:val="1"/>
+          <w:color w:val="0000ff"/>
+          <w:sz w:val="40"/>
+          <w:szCs w:val="40"/>
+          <w:highlight w:val="white"/>
+        </w:rPr>
+      </w:pPr>
+      <w:r>
+        <w:rPr>
+          <w:b w:val="1"/>
+          <w:color w:val="0000ff"/>
+          <w:sz w:val="40"/>
+          <w:szCs w:val="40"/>
+          <w:highlight w:val="white"/>
+          <w:rtl w:val="0"/>
+        </w:rPr>
+        <w:t xml:space="preserve">MODULE 5-  ENGAGE IN DATA COMMUNITY</w:t>
+      </w:r>
+    </w:p>
+    <w:p>
+      <w:pPr>
+        <w:shd w:fill="ffffff" w:val="clear"/>
+        <w:rPr>
           <w:b w:val="1"/>
           <w:color w:val="0000ff"/>
           <w:sz w:val="36"/>
           <w:szCs w:val="36"/>
           <w:highlight w:val="white"/>
-          <w:rtl w:val="0"/>
-        </w:rPr>
-        <w:t xml:space="preserve">SORT AND FILTER DATA</w:t>
-      </w:r>
-    </w:p>
-    <w:p>
-      <w:pPr>
-        <w:shd w:fill="ffffff" w:val="clear"/>
+        </w:rPr>
+      </w:pPr>
+      <w:r>
         <w:rPr>
           <w:b w:val="1"/>
           <w:color w:val="0000ff"/>
           <w:sz w:val="36"/>
           <w:szCs w:val="36"/>
           <w:highlight w:val="white"/>
-        </w:rPr>
-      </w:pPr>
-      <w:r>
+          <w:rtl w:val="0"/>
+        </w:rPr>
+        <w:t xml:space="preserve">CREATE OR ENHANCE YOUR ONLINE PRESENCE</w:t>
+      </w:r>
+    </w:p>
+    <w:p>
+      <w:pPr>
+        <w:shd w:fill="ffffff" w:val="clear"/>
+        <w:jc w:val="both"/>
         <w:rPr>
           <w:b w:val="1"/>
           <w:color w:val="0000ff"/>
           <w:sz w:val="36"/>
           <w:szCs w:val="36"/>
           <w:highlight w:val="white"/>
-          <w:rtl w:val="0"/>
-        </w:rPr>
-        <w:t xml:space="preserve">LARGE DATASETS IN SQL</w:t>
-      </w:r>
-    </w:p>
-    <w:p>
-      <w:pPr>
-        <w:shd w:fill="ffffff" w:val="clear"/>
-        <w:rPr>
-          <w:b w:val="1"/>
-          <w:color w:val="0000ff"/>
-          <w:sz w:val="36"/>
-          <w:szCs w:val="36"/>
-          <w:highlight w:val="white"/>
-        </w:rPr>
-      </w:pPr>
-      <w:r>
-        <w:rPr>
-          <w:b w:val="1"/>
-          <w:color w:val="0000ff"/>
-          <w:sz w:val="36"/>
-          <w:szCs w:val="36"/>
-          <w:highlight w:val="white"/>
-          <w:rtl w:val="0"/>
-        </w:rPr>
-        <w:t xml:space="preserve">MODULE 3 CHALLENGE</w:t>
-      </w:r>
-    </w:p>
-    <w:p>
-      <w:pPr>
-        <w:shd w:fill="ffffff" w:val="clear"/>
-        <w:jc w:val="both"/>
-        <w:rPr>
-          <w:b w:val="1"/>
-          <w:color w:val="0000ff"/>
-          <w:sz w:val="36"/>
-          <w:szCs w:val="36"/>
-          <w:highlight w:val="white"/>
-        </w:rPr>
-      </w:pPr>
-      <w:r>
-        <w:rPr>
-          <w:rtl w:val="0"/>
-        </w:rPr>
-      </w:r>
-    </w:p>
-    <w:p>
-      <w:pPr>
-        <w:shd w:fill="ffffff" w:val="clear"/>
-        <w:jc w:val="both"/>
-        <w:rPr>
-          <w:b w:val="1"/>
-          <w:color w:val="0000ff"/>
-          <w:sz w:val="40"/>
-          <w:szCs w:val="40"/>
-          <w:highlight w:val="white"/>
-        </w:rPr>
-      </w:pPr>
-      <w:r>
-        <w:rPr>
-          <w:b w:val="1"/>
-          <w:color w:val="0000ff"/>
-          <w:sz w:val="40"/>
-          <w:szCs w:val="40"/>
-          <w:highlight w:val="white"/>
-          <w:rtl w:val="0"/>
-        </w:rPr>
-        <w:t xml:space="preserve">MODULE 4- ORGANIZE AND PROTECT DATA</w:t>
-      </w:r>
-    </w:p>
-    <w:p>
-      <w:pPr>
-        <w:shd w:fill="ffffff" w:val="clear"/>
-        <w:rPr>
-          <w:b w:val="1"/>
-          <w:color w:val="0000ff"/>
-          <w:sz w:val="36"/>
-          <w:szCs w:val="36"/>
-          <w:highlight w:val="white"/>
-        </w:rPr>
-      </w:pPr>
-      <w:r>
-        <w:rPr>
-          <w:b w:val="1"/>
-          <w:color w:val="0000ff"/>
-          <w:sz w:val="36"/>
-          <w:szCs w:val="36"/>
-          <w:highlight w:val="white"/>
-          <w:rtl w:val="0"/>
-        </w:rPr>
-        <w:t xml:space="preserve">BRING DATA TO ORDER</w:t>
-      </w:r>
-    </w:p>
-    <w:p>
-      <w:pPr>
-        <w:shd w:fill="ffffff" w:val="clear"/>
-        <w:jc w:val="both"/>
-        <w:rPr>
-          <w:b w:val="1"/>
-          <w:color w:val="0000ff"/>
-          <w:sz w:val="36"/>
-          <w:szCs w:val="36"/>
-          <w:highlight w:val="white"/>
-        </w:rPr>
-      </w:pPr>
-      <w:hyperlink r:id="rId7">
+        </w:rPr>
+      </w:pPr>
+      <w:hyperlink r:id="rId38">
         <w:r>
           <w:rPr>
             <w:b w:val="1"/>
@@ -313,7 +3190,7 @@
           <w:highlight w:val="white"/>
           <w:rtl w:val="0"/>
         </w:rPr>
-        <w:t xml:space="preserve">SECURE DATA</w:t>
+        <w:t xml:space="preserve">BUILD A DATA ANALYTICS NETWORK</w:t>
       </w:r>
     </w:p>
     <w:p>
@@ -336,7 +3213,7 @@
           <w:highlight w:val="white"/>
           <w:rtl w:val="0"/>
         </w:rPr>
-        <w:t xml:space="preserve">MODULE 4 CHALLENGE</w:t>
+        <w:t xml:space="preserve">COURSE WRAP-UP</w:t>
       </w:r>
     </w:p>
     <w:p>
@@ -349,256 +3226,6 @@
           <w:szCs w:val="36"/>
           <w:highlight w:val="white"/>
         </w:rPr>
-      </w:pPr>
-      <w:r>
-        <w:rPr>
-          <w:rtl w:val="0"/>
-        </w:rPr>
-      </w:r>
-    </w:p>
-    <w:p>
-      <w:pPr>
-        <w:shd w:fill="ffffff" w:val="clear"/>
-        <w:jc w:val="both"/>
-        <w:rPr>
-          <w:b w:val="1"/>
-          <w:color w:val="0000ff"/>
-          <w:sz w:val="40"/>
-          <w:szCs w:val="40"/>
-          <w:highlight w:val="white"/>
-        </w:rPr>
-      </w:pPr>
-      <w:r>
-        <w:rPr>
-          <w:b w:val="1"/>
-          <w:color w:val="0000ff"/>
-          <w:sz w:val="40"/>
-          <w:szCs w:val="40"/>
-          <w:highlight w:val="white"/>
-          <w:rtl w:val="0"/>
-        </w:rPr>
-        <w:t xml:space="preserve">MODULE 5-  ENGAGE IN DATA COMMUNITY</w:t>
-      </w:r>
-    </w:p>
-    <w:p>
-      <w:pPr>
-        <w:shd w:fill="ffffff" w:val="clear"/>
-        <w:rPr>
-          <w:b w:val="1"/>
-          <w:color w:val="0000ff"/>
-          <w:sz w:val="36"/>
-          <w:szCs w:val="36"/>
-          <w:highlight w:val="white"/>
-        </w:rPr>
-      </w:pPr>
-      <w:r>
-        <w:rPr>
-          <w:b w:val="1"/>
-          <w:color w:val="0000ff"/>
-          <w:sz w:val="36"/>
-          <w:szCs w:val="36"/>
-          <w:highlight w:val="white"/>
-          <w:rtl w:val="0"/>
-        </w:rPr>
-        <w:t xml:space="preserve">CREATE OR ENHANCE YOUR ONLINE PRESENCE</w:t>
-      </w:r>
-    </w:p>
-    <w:p>
-      <w:pPr>
-        <w:shd w:fill="ffffff" w:val="clear"/>
-        <w:jc w:val="both"/>
-        <w:rPr>
-          <w:b w:val="1"/>
-          <w:color w:val="0000ff"/>
-          <w:sz w:val="36"/>
-          <w:szCs w:val="36"/>
-          <w:highlight w:val="white"/>
-        </w:rPr>
-      </w:pPr>
-      <w:hyperlink r:id="rId8">
-        <w:r>
-          <w:rPr>
-            <w:b w:val="1"/>
-            <w:color w:val="434343"/>
-            <w:sz w:val="28"/>
-            <w:szCs w:val="28"/>
-            <w:highlight w:val="white"/>
-            <w:u w:val="single"/>
-            <w:rtl w:val="0"/>
-          </w:rPr>
-          <w:t xml:space="preserve">CHALLENGE</w:t>
-        </w:r>
-      </w:hyperlink>
-      <w:r>
-        <w:rPr>
-          <w:rtl w:val="0"/>
-        </w:rPr>
-      </w:r>
-    </w:p>
-    <w:p>
-      <w:pPr>
-        <w:shd w:fill="ffffff" w:val="clear"/>
-        <w:rPr>
-          <w:b w:val="1"/>
-          <w:color w:val="0000ff"/>
-          <w:sz w:val="36"/>
-          <w:szCs w:val="36"/>
-          <w:highlight w:val="white"/>
-        </w:rPr>
-      </w:pPr>
-      <w:r>
-        <w:rPr>
-          <w:b w:val="1"/>
-          <w:color w:val="0000ff"/>
-          <w:sz w:val="36"/>
-          <w:szCs w:val="36"/>
-          <w:highlight w:val="white"/>
-          <w:rtl w:val="0"/>
-        </w:rPr>
-        <w:t xml:space="preserve">BUILD A DATA ANALYTICS NETWORK</w:t>
-      </w:r>
-    </w:p>
-    <w:p>
-      <w:pPr>
-        <w:shd w:fill="ffffff" w:val="clear"/>
-        <w:rPr>
-          <w:b w:val="1"/>
-          <w:color w:val="0000ff"/>
-          <w:sz w:val="36"/>
-          <w:szCs w:val="36"/>
-          <w:highlight w:val="white"/>
-        </w:rPr>
-      </w:pPr>
-      <w:r>
-        <w:rPr>
-          <w:b w:val="1"/>
-          <w:color w:val="0000ff"/>
-          <w:sz w:val="36"/>
-          <w:szCs w:val="36"/>
-          <w:highlight w:val="white"/>
-          <w:rtl w:val="0"/>
-        </w:rPr>
-        <w:t xml:space="preserve">COURSE WRAP-UP</w:t>
-      </w:r>
-    </w:p>
-    <w:p>
-      <w:pPr>
-        <w:shd w:fill="ffffff" w:val="clear"/>
-        <w:rPr>
-          <w:b w:val="1"/>
-          <w:color w:val="0000ff"/>
-          <w:sz w:val="36"/>
-          <w:szCs w:val="36"/>
-          <w:highlight w:val="white"/>
-        </w:rPr>
-      </w:pPr>
-      <w:r>
-        <w:rPr>
-          <w:rtl w:val="0"/>
-        </w:rPr>
-      </w:r>
-    </w:p>
-    <w:p>
-      <w:pPr>
-        <w:shd w:fill="ffffff" w:val="clear"/>
-        <w:jc w:val="both"/>
-        <w:rPr>
-          <w:b w:val="1"/>
-          <w:color w:val="0000ff"/>
-          <w:sz w:val="36"/>
-          <w:szCs w:val="36"/>
-          <w:highlight w:val="white"/>
-        </w:rPr>
-      </w:pPr>
-      <w:r>
-        <w:rPr>
-          <w:rtl w:val="0"/>
-        </w:rPr>
-      </w:r>
-    </w:p>
-    <w:p>
-      <w:pPr>
-        <w:shd w:fill="ffffff" w:val="clear"/>
-        <w:jc w:val="both"/>
-        <w:rPr>
-          <w:b w:val="1"/>
-          <w:color w:val="434343"/>
-          <w:sz w:val="28"/>
-          <w:szCs w:val="28"/>
-          <w:highlight w:val="white"/>
-          <w:u w:val="single"/>
-        </w:rPr>
-      </w:pPr>
-      <w:r>
-        <w:rPr>
-          <w:b w:val="1"/>
-          <w:color w:val="434343"/>
-          <w:sz w:val="28"/>
-          <w:szCs w:val="28"/>
-          <w:highlight w:val="white"/>
-          <w:u w:val="single"/>
-          <w:rtl w:val="0"/>
-        </w:rPr>
-        <w:t xml:space="preserve">ALWAYS REMEMBER THE STAKEHOLDERS</w:t>
-      </w:r>
-    </w:p>
-    <w:p>
-      <w:pPr>
-        <w:shd w:fill="ffffff" w:val="clear"/>
-        <w:jc w:val="both"/>
-        <w:rPr/>
-      </w:pPr>
-      <w:hyperlink r:id="rId9">
-        <w:r>
-          <w:rPr>
-            <w:b w:val="1"/>
-            <w:color w:val="434343"/>
-            <w:sz w:val="28"/>
-            <w:szCs w:val="28"/>
-            <w:highlight w:val="white"/>
-            <w:u w:val="single"/>
-            <w:rtl w:val="0"/>
-          </w:rPr>
-          <w:t xml:space="preserve">COMMUNICATING WITH YOUR TEAM</w:t>
-        </w:r>
-      </w:hyperlink>
-      <w:r>
-        <w:rPr>
-          <w:rtl w:val="0"/>
-        </w:rPr>
-      </w:r>
-    </w:p>
-    <w:p>
-      <w:pPr>
-        <w:shd w:fill="ffffff" w:val="clear"/>
-        <w:jc w:val="both"/>
-        <w:rPr/>
-      </w:pPr>
-      <w:hyperlink r:id="rId10">
-        <w:r>
-          <w:rPr>
-            <w:b w:val="1"/>
-            <w:color w:val="434343"/>
-            <w:sz w:val="28"/>
-            <w:szCs w:val="28"/>
-            <w:highlight w:val="white"/>
-            <w:u w:val="single"/>
-            <w:rtl w:val="0"/>
-          </w:rPr>
-          <w:t xml:space="preserve">BALANCE NEEDS AND EXPECTATIONS ACROSS YOUR TEAM</w:t>
-        </w:r>
-      </w:hyperlink>
-      <w:r>
-        <w:rPr>
-          <w:rtl w:val="0"/>
-        </w:rPr>
-      </w:r>
-    </w:p>
-    <w:p>
-      <w:pPr>
-        <w:shd w:fill="ffffff" w:val="clear"/>
-        <w:jc w:val="both"/>
-        <w:rPr/>
       </w:pPr>
       <w:r>
         <w:rPr>
